--- a/BehaviourChainDemo/docs/Plan.docx
+++ b/BehaviourChainDemo/docs/Plan.docx
@@ -344,6 +344,11 @@
     <w:p>
       <w:r>
         <w:t>** Need to show conditional wrapping of chains based on some predicate **</w:t>
+      </w:r>
+    </w:p>
+    <w:p>
+      <w:r>
+        <w:t>** Need to explain it is important to decouple the runtime and the configuration so the conventions can be applied to the configuration **</w:t>
       </w:r>
     </w:p>
     <w:p>

--- a/BehaviourChainDemo/docs/Plan.docx
+++ b/BehaviourChainDemo/docs/Plan.docx
@@ -16,1572 +16,736 @@
         <w:t xml:space="preserve"> / Russian Doll / BMVC</w:t>
       </w:r>
     </w:p>
-    <w:p/>
-    <w:p>
-      <w:pPr>
-        <w:pStyle w:val="ListParagraph"/>
-        <w:numPr>
-          <w:ilvl w:val="0"/>
-          <w:numId w:val="1"/>
-        </w:numPr>
-      </w:pPr>
-      <w:r>
-        <w:t>Introduce the concept – quickly outline those terms above</w:t>
-      </w:r>
-    </w:p>
-    <w:p>
-      <w:pPr>
-        <w:pStyle w:val="ListParagraph"/>
-        <w:numPr>
-          <w:ilvl w:val="1"/>
-          <w:numId w:val="1"/>
-        </w:numPr>
-      </w:pPr>
-      <w:r>
-        <w:t xml:space="preserve">It’s </w:t>
-      </w:r>
-      <w:r>
-        <w:t>smart hybrid of</w:t>
-      </w:r>
-      <w:r>
-        <w:t xml:space="preserve"> decorator pattern and the chain of responsibility</w:t>
-      </w:r>
-    </w:p>
-    <w:p>
-      <w:pPr>
-        <w:pStyle w:val="ListParagraph"/>
-        <w:numPr>
-          <w:ilvl w:val="1"/>
-          <w:numId w:val="1"/>
-        </w:numPr>
-      </w:pPr>
-      <w:r>
-        <w:t xml:space="preserve">It’s a </w:t>
-      </w:r>
-      <w:proofErr w:type="spellStart"/>
-      <w:r>
-        <w:t>compisitonal</w:t>
-      </w:r>
-      <w:proofErr w:type="spellEnd"/>
+    <w:p>
+      <w:pPr>
+        <w:pStyle w:val="Heading2"/>
+      </w:pPr>
+      <w:r>
+        <w:t xml:space="preserve">Why is it Different </w:t>
+      </w:r>
+      <w:r>
+        <w:t>to</w:t>
+      </w:r>
       <w:r>
         <w:t xml:space="preserve"> </w:t>
       </w:r>
       <w:proofErr w:type="spellStart"/>
       <w:r>
-        <w:t>patern</w:t>
-      </w:r>
-      <w:proofErr w:type="spellEnd"/>
-      <w:r>
-        <w:t xml:space="preserve"> – facilitates use of Open closed principle, SRP and other good principles</w:t>
-      </w:r>
-    </w:p>
-    <w:p>
-      <w:pPr>
-        <w:pStyle w:val="ListParagraph"/>
-        <w:numPr>
-          <w:ilvl w:val="1"/>
-          <w:numId w:val="1"/>
-        </w:numPr>
-      </w:pPr>
-      <w:r>
-        <w:t>Helps to reduce boilerplate code by moving it into the infrastructure</w:t>
-      </w:r>
-    </w:p>
-    <w:p>
-      <w:pPr>
-        <w:pStyle w:val="ListParagraph"/>
-        <w:numPr>
-          <w:ilvl w:val="1"/>
-          <w:numId w:val="1"/>
-        </w:numPr>
-      </w:pPr>
-      <w:r>
-        <w:t>Can be created, removed and combined in many ways</w:t>
-      </w:r>
-    </w:p>
-    <w:p>
-      <w:pPr>
-        <w:pStyle w:val="ListParagraph"/>
-        <w:numPr>
-          <w:ilvl w:val="1"/>
-          <w:numId w:val="1"/>
-        </w:numPr>
-      </w:pPr>
-      <w:r>
-        <w:t>Similar to a linked list</w:t>
-      </w:r>
-    </w:p>
-    <w:p>
-      <w:pPr>
-        <w:pStyle w:val="ListParagraph"/>
-        <w:numPr>
-          <w:ilvl w:val="1"/>
-          <w:numId w:val="1"/>
-        </w:numPr>
-      </w:pPr>
-      <w:r>
-        <w:t>Russian doll model – because each behaviour has control over the invocation of the next</w:t>
-      </w:r>
-    </w:p>
-    <w:p>
-      <w:pPr>
-        <w:pStyle w:val="ListParagraph"/>
-        <w:numPr>
-          <w:ilvl w:val="1"/>
-          <w:numId w:val="1"/>
-        </w:numPr>
-      </w:pPr>
-      <w:r>
-        <w:t xml:space="preserve">Can use </w:t>
-      </w:r>
-      <w:proofErr w:type="spellStart"/>
-      <w:r>
-        <w:t>IoC</w:t>
-      </w:r>
-      <w:proofErr w:type="spellEnd"/>
-      <w:r>
-        <w:t xml:space="preserve"> to compose the behaviours – so nasty new(new(new()))) stuff</w:t>
-      </w:r>
-    </w:p>
-    <w:p>
-      <w:pPr>
-        <w:pStyle w:val="ListParagraph"/>
-        <w:numPr>
-          <w:ilvl w:val="1"/>
-          <w:numId w:val="1"/>
-        </w:numPr>
-      </w:pPr>
-      <w:r>
-        <w:t>It is not chain of responsibility because multiple behaviours in the chain are likely to be invoked</w:t>
-      </w:r>
-    </w:p>
-    <w:p>
-      <w:pPr>
-        <w:pStyle w:val="ListParagraph"/>
-        <w:numPr>
-          <w:ilvl w:val="1"/>
-          <w:numId w:val="1"/>
-        </w:numPr>
-      </w:pPr>
-      <w:r>
-        <w:t>Easy to wrap the entire chain with a new behaviour – e.g. to close a session connection</w:t>
-      </w:r>
-    </w:p>
-    <w:p>
-      <w:pPr>
-        <w:pStyle w:val="ListParagraph"/>
-        <w:numPr>
-          <w:ilvl w:val="1"/>
-          <w:numId w:val="1"/>
-        </w:numPr>
-      </w:pPr>
-      <w:r>
-        <w:t>Allows you to add to the end of the chain or to just wrap the chain</w:t>
-      </w:r>
-    </w:p>
-    <w:p>
-      <w:pPr>
-        <w:pStyle w:val="ListParagraph"/>
-        <w:numPr>
-          <w:ilvl w:val="0"/>
-          <w:numId w:val="1"/>
-        </w:numPr>
-      </w:pPr>
-      <w:r>
-        <w:t>Show the UML?</w:t>
-      </w:r>
-    </w:p>
-    <w:p>
-      <w:pPr>
-        <w:pStyle w:val="ListParagraph"/>
-        <w:numPr>
-          <w:ilvl w:val="0"/>
-          <w:numId w:val="1"/>
-        </w:numPr>
-      </w:pPr>
-      <w:r>
-        <w:t>Talk about the runtime aspect</w:t>
-      </w:r>
-    </w:p>
-    <w:p>
-      <w:pPr>
-        <w:pStyle w:val="ListParagraph"/>
-        <w:numPr>
-          <w:ilvl w:val="0"/>
-          <w:numId w:val="1"/>
-        </w:numPr>
-      </w:pPr>
-      <w:r>
-        <w:t>Talk about the configuration</w:t>
-      </w:r>
-    </w:p>
-    <w:p>
-      <w:pPr>
-        <w:pStyle w:val="ListParagraph"/>
-        <w:numPr>
-          <w:ilvl w:val="0"/>
-          <w:numId w:val="1"/>
-        </w:numPr>
-      </w:pPr>
-      <w:r>
-        <w:t>Show a contrived example of the pattern</w:t>
-      </w:r>
-    </w:p>
-    <w:p>
-      <w:pPr>
-        <w:pStyle w:val="ListParagraph"/>
-        <w:numPr>
-          <w:ilvl w:val="1"/>
-          <w:numId w:val="1"/>
-        </w:numPr>
-      </w:pPr>
-      <w:r>
-        <w:t>In the search</w:t>
-      </w:r>
-    </w:p>
-    <w:p>
-      <w:pPr>
-        <w:pStyle w:val="ListParagraph"/>
-        <w:numPr>
-          <w:ilvl w:val="2"/>
-          <w:numId w:val="1"/>
-        </w:numPr>
-      </w:pPr>
-      <w:r>
-        <w:t>Have a series of conventional stages that will add behaviours based on the text</w:t>
-      </w:r>
-    </w:p>
-    <w:p>
-      <w:pPr>
-        <w:pStyle w:val="ListParagraph"/>
-        <w:numPr>
-          <w:ilvl w:val="0"/>
-          <w:numId w:val="1"/>
-        </w:numPr>
-      </w:pPr>
-      <w:r>
-        <w:t xml:space="preserve">Show the pattern in action with </w:t>
-      </w:r>
-      <w:proofErr w:type="spellStart"/>
-      <w:r>
-        <w:t>FubuMVC</w:t>
-      </w:r>
-      <w:proofErr w:type="spellEnd"/>
-    </w:p>
-    <w:p>
-      <w:pPr>
-        <w:pStyle w:val="ListParagraph"/>
-        <w:numPr>
-          <w:ilvl w:val="1"/>
-          <w:numId w:val="1"/>
-        </w:numPr>
-      </w:pPr>
-      <w:r>
-        <w:t>There is no controller – you can compose the chain to find actions however you like</w:t>
-      </w:r>
-    </w:p>
-    <w:p>
-      <w:pPr>
-        <w:pStyle w:val="ListParagraph"/>
-        <w:numPr>
-          <w:ilvl w:val="0"/>
-          <w:numId w:val="1"/>
-        </w:numPr>
-      </w:pPr>
-      <w:r>
-        <w:t>Show what it allows compared to ASP.NET MVC</w:t>
-      </w:r>
-    </w:p>
-    <w:p>
-      <w:pPr>
-        <w:pStyle w:val="ListParagraph"/>
-        <w:numPr>
-          <w:ilvl w:val="0"/>
-          <w:numId w:val="1"/>
-        </w:numPr>
-      </w:pPr>
-      <w:r>
-        <w:t xml:space="preserve">Mention that it is similar to open </w:t>
-      </w:r>
-      <w:proofErr w:type="spellStart"/>
-      <w:r>
-        <w:t>rasta</w:t>
-      </w:r>
-      <w:proofErr w:type="spellEnd"/>
-      <w:r>
-        <w:t xml:space="preserve"> too</w:t>
-      </w:r>
-    </w:p>
-    <w:p>
-      <w:pPr>
-        <w:pStyle w:val="ListParagraph"/>
-        <w:numPr>
-          <w:ilvl w:val="0"/>
-          <w:numId w:val="1"/>
-        </w:numPr>
-      </w:pPr>
-      <w:r>
-        <w:t>Links to good blog posts</w:t>
-      </w:r>
-    </w:p>
-    <w:p>
-      <w:pPr>
-        <w:pStyle w:val="ListParagraph"/>
-        <w:numPr>
-          <w:ilvl w:val="0"/>
-          <w:numId w:val="1"/>
-        </w:numPr>
-      </w:pPr>
-      <w:r>
-        <w:t>Make slides</w:t>
-      </w:r>
-    </w:p>
-    <w:p>
-      <w:r>
-        <w:t>** Show the order steps at the beginning of the session **</w:t>
-      </w:r>
-    </w:p>
-    <w:p>
-      <w:r>
-        <w:t>** Need to show conditional wrapping of chains based on some predicate **</w:t>
-      </w:r>
-    </w:p>
-    <w:p>
-      <w:r>
-        <w:t>** Need to explain it is important to decouple the runtime and the configuration so the conventions can be applied to the configuration **</w:t>
-      </w:r>
-    </w:p>
-    <w:p>
-      <w:pPr>
-        <w:pStyle w:val="Heading2"/>
-      </w:pPr>
-      <w:r>
-        <w:t>Essential Features</w:t>
-      </w:r>
-    </w:p>
-    <w:p>
-      <w:pPr>
-        <w:pStyle w:val="ListParagraph"/>
-        <w:numPr>
-          <w:ilvl w:val="0"/>
-          <w:numId w:val="5"/>
-        </w:numPr>
-      </w:pPr>
-      <w:r>
-        <w:t>A behaviour chain is a collection of behaviours</w:t>
-      </w:r>
-    </w:p>
-    <w:p>
-      <w:pPr>
-        <w:pStyle w:val="ListParagraph"/>
-        <w:numPr>
-          <w:ilvl w:val="1"/>
-          <w:numId w:val="5"/>
-        </w:numPr>
-      </w:pPr>
-      <w:r>
-        <w:t xml:space="preserve">The chain is an object and can also provide access and details about the </w:t>
-      </w:r>
-      <w:proofErr w:type="spellStart"/>
-      <w:r>
-        <w:t>behaviors</w:t>
-      </w:r>
-      <w:proofErr w:type="spellEnd"/>
-    </w:p>
-    <w:p>
-      <w:pPr>
-        <w:pStyle w:val="Heading2"/>
-      </w:pPr>
-      <w:r>
-        <w:t>Introduction</w:t>
-      </w:r>
-    </w:p>
-    <w:p>
-      <w:r>
-        <w:t xml:space="preserve">Behaviour chains / the Russian doll model, is also known as decorator pattern / </w:t>
-      </w:r>
-      <w:proofErr w:type="spellStart"/>
-      <w:r>
         <w:t>CoR</w:t>
       </w:r>
       <w:proofErr w:type="spellEnd"/>
-      <w:r>
-        <w:t xml:space="preserve"> hybrid.</w:t>
-      </w:r>
-    </w:p>
-    <w:p>
-      <w:r>
-        <w:t xml:space="preserve">It’s similar in the fact that </w:t>
-      </w:r>
-      <w:proofErr w:type="gramStart"/>
-      <w:r>
-        <w:t>each behaviour</w:t>
-      </w:r>
-      <w:proofErr w:type="gramEnd"/>
-      <w:r>
-        <w:t xml:space="preserve"> holds a reference to the next. In </w:t>
-      </w:r>
-      <w:proofErr w:type="spellStart"/>
-      <w:r>
+    </w:p>
+    <w:p>
+      <w:pPr>
+        <w:rPr>
+          <w:i/>
+        </w:rPr>
+      </w:pPr>
+      <w:r>
+        <w:rPr>
+          <w:i/>
+        </w:rPr>
+        <w:t xml:space="preserve">It is a </w:t>
+      </w:r>
+      <w:proofErr w:type="spellStart"/>
+      <w:r>
+        <w:rPr>
+          <w:i/>
+        </w:rPr>
         <w:t>CoR</w:t>
       </w:r>
       <w:proofErr w:type="spellEnd"/>
       <w:r>
-        <w:t>, a matching link is searched for and if it meets the criteria it is executed. So the responsibility is just passed down.</w:t>
-      </w:r>
-    </w:p>
-    <w:p>
-      <w:r>
-        <w:t>With a behaviour chain, it is a series of actions where multiple behaviours can execute.</w:t>
-      </w:r>
-      <w:r>
-        <w:t xml:space="preserve"> So whilst </w:t>
-      </w:r>
-      <w:proofErr w:type="spellStart"/>
-      <w:r>
+        <w:rPr>
+          <w:i/>
+        </w:rPr>
+        <w:t xml:space="preserve"> in form, but not necessarily in intent. </w:t>
+      </w:r>
+      <w:proofErr w:type="spellStart"/>
+      <w:r>
+        <w:rPr>
+          <w:i/>
+        </w:rPr>
         <w:t>CoR</w:t>
       </w:r>
       <w:proofErr w:type="spellEnd"/>
       <w:r>
-        <w:t xml:space="preserve"> is the slot machine, behaviour chains are a pipeline – e.g. process </w:t>
-      </w:r>
-      <w:proofErr w:type="gramStart"/>
-      <w:r>
-        <w:t>a</w:t>
-      </w:r>
-      <w:proofErr w:type="gramEnd"/>
-      <w:r>
-        <w:t xml:space="preserve"> http request in your favourite web framework – not the inheritance-restricted ASP.NET MVC.</w:t>
-      </w:r>
-    </w:p>
-    <w:p>
-      <w:r>
-        <w:t>Behaviours can execute around the around the action – before the inner and after the inner. So it wraps it. The flow goes all the way to the bottom, and comes all the way back up. [[[</w:t>
-      </w:r>
-      <w:proofErr w:type="gramStart"/>
-      <w:r>
-        <w:t>[ *</w:t>
-      </w:r>
-      <w:proofErr w:type="gramEnd"/>
-      <w:r>
-        <w:t>** Add an image here *** ]]]]</w:t>
-      </w:r>
-    </w:p>
-    <w:p/>
-    <w:p>
-      <w:pPr>
-        <w:pStyle w:val="Heading2"/>
-      </w:pPr>
-      <w:r>
-        <w:t>Configuration Model</w:t>
-      </w:r>
-    </w:p>
-    <w:p>
-      <w:pPr>
-        <w:rPr>
-          <w:b/>
-        </w:rPr>
-      </w:pPr>
-      <w:r>
-        <w:rPr>
-          <w:b/>
-        </w:rPr>
-        <w:t>Wrap</w:t>
-      </w:r>
-    </w:p>
-    <w:p>
-      <w:pPr>
-        <w:pStyle w:val="ListParagraph"/>
-        <w:numPr>
-          <w:ilvl w:val="0"/>
-          <w:numId w:val="3"/>
-        </w:numPr>
-      </w:pPr>
-      <w:r>
-        <w:t xml:space="preserve">“Policies” on the </w:t>
-      </w:r>
-      <w:proofErr w:type="spellStart"/>
-      <w:r>
-        <w:t>FubuRegistry</w:t>
-      </w:r>
-      <w:proofErr w:type="spellEnd"/>
-      <w:r>
-        <w:t xml:space="preserve"> </w:t>
-      </w:r>
-    </w:p>
-    <w:p>
-      <w:pPr>
-        <w:pStyle w:val="ListParagraph"/>
-        <w:numPr>
-          <w:ilvl w:val="0"/>
-          <w:numId w:val="3"/>
-        </w:numPr>
-      </w:pPr>
-      <w:r>
-        <w:t xml:space="preserve">Pass the type of behaviour into </w:t>
-      </w:r>
-      <w:proofErr w:type="spellStart"/>
-      <w:r>
-        <w:t>WrapBehaviorChainsWith</w:t>
-      </w:r>
-      <w:proofErr w:type="spellEnd"/>
-    </w:p>
-    <w:p>
-      <w:pPr>
-        <w:pStyle w:val="ListParagraph"/>
-        <w:numPr>
-          <w:ilvl w:val="0"/>
-          <w:numId w:val="3"/>
-        </w:numPr>
-      </w:pPr>
-      <w:r>
-        <w:t>***** Need to do more research here *****</w:t>
-      </w:r>
-    </w:p>
-    <w:p>
-      <w:pPr>
-        <w:rPr>
-          <w:b/>
-        </w:rPr>
-      </w:pPr>
-      <w:r>
-        <w:rPr>
-          <w:b/>
-        </w:rPr>
-        <w:t>Enrich Calls With</w:t>
-      </w:r>
-    </w:p>
-    <w:p>
-      <w:pPr>
-        <w:pStyle w:val="ListParagraph"/>
-        <w:numPr>
-          <w:ilvl w:val="0"/>
-          <w:numId w:val="4"/>
-        </w:numPr>
-      </w:pPr>
-      <w:proofErr w:type="spellStart"/>
-      <w:r>
-        <w:t>addPolicy</w:t>
-      </w:r>
-      <w:proofErr w:type="spellEnd"/>
-    </w:p>
-    <w:p>
-      <w:pPr>
-        <w:pStyle w:val="ListParagraph"/>
-        <w:numPr>
-          <w:ilvl w:val="1"/>
-          <w:numId w:val="4"/>
-        </w:numPr>
-      </w:pPr>
-      <w:r>
-        <w:t xml:space="preserve">Adds the </w:t>
-      </w:r>
-      <w:r>
-        <w:rPr>
-          <w:b/>
-        </w:rPr>
-        <w:t>type</w:t>
-      </w:r>
-      <w:r>
-        <w:t xml:space="preserve"> of behaviour to all chains (action calls) satisfying the given predicate</w:t>
-      </w:r>
-    </w:p>
-    <w:p>
-      <w:pPr>
-        <w:pStyle w:val="ListParagraph"/>
-        <w:numPr>
-          <w:ilvl w:val="2"/>
-          <w:numId w:val="4"/>
-        </w:numPr>
-      </w:pPr>
-      <w:r>
-        <w:t xml:space="preserve">Adds it after the last action (Behaviour </w:t>
-      </w:r>
-      <w:proofErr w:type="spellStart"/>
-      <w:r>
-        <w:t>Node.Add</w:t>
-      </w:r>
-      <w:proofErr w:type="spellEnd"/>
-      <w:r>
-        <w:t xml:space="preserve"> After)</w:t>
-      </w:r>
-    </w:p>
-    <w:p>
-      <w:pPr>
-        <w:pStyle w:val="ListParagraph"/>
-        <w:ind w:left="2160"/>
-      </w:pPr>
-    </w:p>
-    <w:p>
-      <w:pPr>
-        <w:pStyle w:val="ListParagraph"/>
-        <w:numPr>
-          <w:ilvl w:val="0"/>
-          <w:numId w:val="4"/>
-        </w:numPr>
-      </w:pPr>
-      <w:proofErr w:type="spellStart"/>
-      <w:r>
-        <w:rPr>
-          <w:b/>
-        </w:rPr>
-        <w:t>IActionBehavior</w:t>
-      </w:r>
-      <w:proofErr w:type="spellEnd"/>
-    </w:p>
-    <w:p>
-      <w:pPr>
-        <w:pStyle w:val="ListParagraph"/>
-        <w:numPr>
-          <w:ilvl w:val="1"/>
-          <w:numId w:val="4"/>
-        </w:numPr>
-      </w:pPr>
-    </w:p>
-    <w:p/>
-    <w:p>
-      <w:pPr>
-        <w:pStyle w:val="ListParagraph"/>
-        <w:ind w:left="1440"/>
-      </w:pPr>
-    </w:p>
-    <w:p/>
-    <w:p>
-      <w:pPr>
-        <w:pStyle w:val="Heading2"/>
-      </w:pPr>
-      <w:r>
-        <w:t>Runtime Model</w:t>
-      </w:r>
-    </w:p>
-    <w:p>
-      <w:proofErr w:type="spellStart"/>
-      <w:r>
-        <w:t>IConfigurationActions</w:t>
-      </w:r>
-      <w:proofErr w:type="spellEnd"/>
-      <w:r>
-        <w:t xml:space="preserve"> are applied to setup the graph</w:t>
-      </w:r>
-    </w:p>
-    <w:p>
-      <w:pPr>
-        <w:rPr>
-          <w:b/>
-        </w:rPr>
-      </w:pPr>
-      <w:proofErr w:type="spellStart"/>
-      <w:r>
-        <w:rPr>
-          <w:b/>
-        </w:rPr>
-        <w:t>BehaviorAggregator</w:t>
-      </w:r>
-      <w:proofErr w:type="spellEnd"/>
-    </w:p>
-    <w:p>
-      <w:pPr>
-        <w:pStyle w:val="ListParagraph"/>
-        <w:numPr>
-          <w:ilvl w:val="0"/>
-          <w:numId w:val="4"/>
-        </w:numPr>
-      </w:pPr>
-      <w:r>
-        <w:t>Finds all the actions</w:t>
-      </w:r>
-    </w:p>
-    <w:p>
-      <w:pPr>
-        <w:pStyle w:val="ListParagraph"/>
-        <w:numPr>
-          <w:ilvl w:val="1"/>
-          <w:numId w:val="4"/>
-        </w:numPr>
-      </w:pPr>
-      <w:r>
-        <w:t xml:space="preserve">For each one </w:t>
-      </w:r>
-    </w:p>
-    <w:p>
-      <w:pPr>
-        <w:pStyle w:val="ListParagraph"/>
-        <w:numPr>
-          <w:ilvl w:val="2"/>
-          <w:numId w:val="4"/>
-        </w:numPr>
-      </w:pPr>
-      <w:r>
-        <w:t>creates a new chain</w:t>
-      </w:r>
-    </w:p>
-    <w:p>
-      <w:pPr>
-        <w:pStyle w:val="ListParagraph"/>
-        <w:numPr>
-          <w:ilvl w:val="2"/>
-          <w:numId w:val="4"/>
-        </w:numPr>
-      </w:pPr>
-      <w:r>
-        <w:t>Actions the actions to the end of it</w:t>
-      </w:r>
-    </w:p>
-    <w:p>
-      <w:pPr>
-        <w:pStyle w:val="ListParagraph"/>
-        <w:numPr>
-          <w:ilvl w:val="2"/>
-          <w:numId w:val="4"/>
-        </w:numPr>
-      </w:pPr>
-      <w:r>
-        <w:t>Adds the chain to the graph</w:t>
-      </w:r>
-    </w:p>
-    <w:p>
-      <w:pPr>
-        <w:pStyle w:val="ListParagraph"/>
-        <w:ind w:left="2160"/>
-      </w:pPr>
-    </w:p>
-    <w:p>
-      <w:pPr>
-        <w:pStyle w:val="ListParagraph"/>
-        <w:numPr>
-          <w:ilvl w:val="0"/>
-          <w:numId w:val="4"/>
-        </w:numPr>
-      </w:pPr>
-      <w:proofErr w:type="spellStart"/>
-      <w:r>
-        <w:rPr>
-          <w:b/>
-        </w:rPr>
-        <w:t>BehaviorChain</w:t>
-      </w:r>
-      <w:proofErr w:type="spellEnd"/>
-    </w:p>
-    <w:p>
-      <w:pPr>
-        <w:pStyle w:val="ListParagraph"/>
-        <w:numPr>
-          <w:ilvl w:val="1"/>
-          <w:numId w:val="4"/>
-        </w:numPr>
-      </w:pPr>
-      <w:r>
-        <w:t xml:space="preserve">Implement as </w:t>
-      </w:r>
-      <w:proofErr w:type="spellStart"/>
-      <w:r>
-        <w:t>IEnumerable</w:t>
-      </w:r>
-      <w:proofErr w:type="spellEnd"/>
-      <w:r>
-        <w:t xml:space="preserve"> and use decorator-style nested recursion to get each object in the graph</w:t>
-      </w:r>
-    </w:p>
-    <w:p>
-      <w:pPr>
-        <w:pStyle w:val="ListParagraph"/>
-        <w:ind w:left="1440"/>
-      </w:pPr>
-    </w:p>
-    <w:p>
-      <w:pPr>
-        <w:pStyle w:val="ListParagraph"/>
-        <w:numPr>
-          <w:ilvl w:val="0"/>
-          <w:numId w:val="4"/>
-        </w:numPr>
-      </w:pPr>
-      <w:proofErr w:type="spellStart"/>
-      <w:r>
-        <w:rPr>
-          <w:b/>
-        </w:rPr>
-        <w:t>BehaviorNode</w:t>
-      </w:r>
-      <w:proofErr w:type="spellEnd"/>
-    </w:p>
-    <w:p>
-      <w:pPr>
-        <w:pStyle w:val="ListParagraph"/>
-      </w:pPr>
-    </w:p>
-    <w:p>
-      <w:pPr>
-        <w:pStyle w:val="ListParagraph"/>
-        <w:numPr>
-          <w:ilvl w:val="0"/>
-          <w:numId w:val="4"/>
-        </w:numPr>
-      </w:pPr>
-      <w:proofErr w:type="spellStart"/>
-      <w:r>
-        <w:rPr>
-          <w:b/>
-        </w:rPr>
-        <w:t>IBehaviorFactory</w:t>
-      </w:r>
-      <w:proofErr w:type="spellEnd"/>
-      <w:r>
-        <w:rPr>
-          <w:b/>
-        </w:rPr>
-        <w:t xml:space="preserve"> </w:t>
-      </w:r>
-      <w:r>
-        <w:t>“Asked to build the behaviour from the arguments and the chains  unique id”</w:t>
-      </w:r>
-    </w:p>
-    <w:p>
-      <w:pPr>
-        <w:pStyle w:val="ListParagraph"/>
-        <w:numPr>
-          <w:ilvl w:val="1"/>
-          <w:numId w:val="4"/>
-        </w:numPr>
-      </w:pPr>
-      <w:proofErr w:type="spellStart"/>
-      <w:r>
-        <w:rPr>
-          <w:b/>
-        </w:rPr>
-        <w:t>StructureMapContainerFacility</w:t>
-      </w:r>
-      <w:proofErr w:type="spellEnd"/>
-      <w:r>
-        <w:rPr>
-          <w:b/>
-        </w:rPr>
-        <w:t xml:space="preserve"> </w:t>
-      </w:r>
-      <w:r>
-        <w:t>– looks like the implementation</w:t>
-      </w:r>
-    </w:p>
-    <w:p>
-      <w:pPr>
-        <w:pStyle w:val="ListParagraph"/>
-        <w:numPr>
-          <w:ilvl w:val="2"/>
-          <w:numId w:val="4"/>
-        </w:numPr>
-      </w:pPr>
-      <w:r>
-        <w:t xml:space="preserve">It just takes </w:t>
-      </w:r>
-      <w:proofErr w:type="spellStart"/>
-      <w:r>
-        <w:t>args</w:t>
-      </w:r>
-      <w:proofErr w:type="spellEnd"/>
-      <w:r>
-        <w:t xml:space="preserve"> and id of chain and wraps it in a custom implementation of </w:t>
-      </w:r>
-      <w:proofErr w:type="spellStart"/>
-      <w:r>
-        <w:t>IActionBehavior</w:t>
-      </w:r>
-      <w:proofErr w:type="spellEnd"/>
-      <w:r>
-        <w:t xml:space="preserve"> – </w:t>
-      </w:r>
-      <w:proofErr w:type="spellStart"/>
-      <w:r>
-        <w:rPr>
-          <w:b/>
-        </w:rPr>
-        <w:t>NestedStructureMapContainerBehaviour</w:t>
-      </w:r>
-      <w:proofErr w:type="spellEnd"/>
-    </w:p>
-    <w:p>
-      <w:pPr>
-        <w:pStyle w:val="ListParagraph"/>
-        <w:ind w:left="2160"/>
-      </w:pPr>
-    </w:p>
-    <w:p>
-      <w:pPr>
-        <w:pStyle w:val="ListParagraph"/>
-        <w:ind w:left="2160"/>
-      </w:pPr>
-    </w:p>
-    <w:p>
-      <w:pPr>
-        <w:pStyle w:val="ListParagraph"/>
-        <w:numPr>
-          <w:ilvl w:val="1"/>
-          <w:numId w:val="4"/>
-        </w:numPr>
-      </w:pPr>
-      <w:proofErr w:type="spellStart"/>
-      <w:r>
-        <w:rPr>
-          <w:b/>
-        </w:rPr>
-        <w:t>BehaviorInvoker</w:t>
-      </w:r>
-      <w:proofErr w:type="spellEnd"/>
-      <w:r>
-        <w:rPr>
-          <w:b/>
-        </w:rPr>
-        <w:t xml:space="preserve"> </w:t>
-      </w:r>
-      <w:r>
-        <w:t xml:space="preserve">then invokes the </w:t>
-      </w:r>
-      <w:r>
-        <w:t>behaviour</w:t>
-      </w:r>
-    </w:p>
-    <w:p>
-      <w:pPr>
-        <w:pStyle w:val="ListParagraph"/>
-        <w:ind w:left="1440"/>
-      </w:pPr>
-    </w:p>
-    <w:p>
-      <w:pPr>
-        <w:pStyle w:val="ListParagraph"/>
-        <w:rPr>
-          <w:b/>
-        </w:rPr>
-      </w:pPr>
-      <w:proofErr w:type="spellStart"/>
-      <w:r>
-        <w:rPr>
-          <w:b/>
-        </w:rPr>
-        <w:t>NestedStructureMapContainerBehavior</w:t>
-      </w:r>
-      <w:proofErr w:type="spellEnd"/>
-    </w:p>
-    <w:p>
-      <w:pPr>
-        <w:pStyle w:val="ListParagraph"/>
-        <w:rPr>
-          <w:b/>
-        </w:rPr>
-      </w:pPr>
-    </w:p>
-    <w:p>
-      <w:pPr>
-        <w:pStyle w:val="ListParagraph"/>
-      </w:pPr>
-      <w:r>
-        <w:rPr>
-          <w:b/>
-        </w:rPr>
-        <w:tab/>
-        <w:t xml:space="preserve">Invoke – </w:t>
-      </w:r>
-      <w:r>
-        <w:t>Get’s the appropriate behaviour and invokes it</w:t>
-      </w:r>
-    </w:p>
-    <w:p>
-      <w:pPr>
-        <w:pStyle w:val="ListParagraph"/>
-        <w:numPr>
-          <w:ilvl w:val="0"/>
-          <w:numId w:val="6"/>
-        </w:numPr>
-      </w:pPr>
-      <w:r>
-        <w:t>Get’s a nested structure map container</w:t>
-      </w:r>
-      <w:r>
-        <w:t xml:space="preserve"> – has all the original services from the original container</w:t>
-      </w:r>
-    </w:p>
-    <w:p>
-      <w:pPr>
-        <w:pStyle w:val="ListParagraph"/>
-        <w:numPr>
-          <w:ilvl w:val="0"/>
-          <w:numId w:val="6"/>
-        </w:numPr>
-      </w:pPr>
-      <w:r>
-        <w:t xml:space="preserve">Registers all the services with it from the passed in “arguments” of type </w:t>
-      </w:r>
-      <w:proofErr w:type="spellStart"/>
-      <w:r>
-        <w:t>ServiceArguments</w:t>
-      </w:r>
-      <w:proofErr w:type="spellEnd"/>
-    </w:p>
-    <w:p>
-      <w:pPr>
-        <w:pStyle w:val="ListParagraph"/>
-        <w:numPr>
-          <w:ilvl w:val="0"/>
-          <w:numId w:val="6"/>
-        </w:numPr>
-      </w:pPr>
-      <w:r>
-        <w:t>Get’</w:t>
-      </w:r>
-      <w:r>
-        <w:t xml:space="preserve">s the instance of </w:t>
-      </w:r>
-      <w:proofErr w:type="spellStart"/>
-      <w:r>
-        <w:t>IActionBehavior</w:t>
-      </w:r>
-      <w:proofErr w:type="spellEnd"/>
-      <w:r>
-        <w:t xml:space="preserve"> using the </w:t>
-      </w:r>
-      <w:proofErr w:type="spellStart"/>
-      <w:r>
-        <w:t>behaviourid</w:t>
-      </w:r>
-      <w:proofErr w:type="spellEnd"/>
-    </w:p>
-    <w:p>
-      <w:pPr>
-        <w:pStyle w:val="ListParagraph"/>
-        <w:numPr>
-          <w:ilvl w:val="0"/>
-          <w:numId w:val="6"/>
-        </w:numPr>
-      </w:pPr>
-      <w:r>
-        <w:t>Invokes that behaviour</w:t>
-      </w:r>
-    </w:p>
-    <w:p/>
-    <w:p>
-      <w:pPr>
-        <w:pStyle w:val="Heading2"/>
-      </w:pPr>
-      <w:r>
-        <w:t>Problem – How does the invoke partial work</w:t>
-      </w:r>
-    </w:p>
-    <w:p>
-      <w:pPr>
-        <w:pStyle w:val="ListParagraph"/>
-        <w:numPr>
-          <w:ilvl w:val="0"/>
-          <w:numId w:val="7"/>
-        </w:numPr>
-      </w:pPr>
-      <w:r>
-        <w:t>Object node returns a type</w:t>
-      </w:r>
-    </w:p>
-    <w:p>
-      <w:pPr>
-        <w:pStyle w:val="ListParagraph"/>
-        <w:numPr>
-          <w:ilvl w:val="0"/>
-          <w:numId w:val="7"/>
-        </w:numPr>
-      </w:pPr>
-      <w:r>
-        <w:t>Type is the behaviour</w:t>
-      </w:r>
-    </w:p>
-    <w:p>
-      <w:pPr>
-        <w:pStyle w:val="ListParagraph"/>
-        <w:numPr>
-          <w:ilvl w:val="0"/>
-          <w:numId w:val="7"/>
-        </w:numPr>
-      </w:pPr>
-      <w:r>
-        <w:t>Instance of behaviour is created</w:t>
-      </w:r>
-    </w:p>
-    <w:p>
-      <w:pPr>
-        <w:pStyle w:val="ListParagraph"/>
-        <w:numPr>
-          <w:ilvl w:val="0"/>
-          <w:numId w:val="7"/>
-        </w:numPr>
-      </w:pPr>
-      <w:r>
-        <w:t>Behaviour invokes partial</w:t>
-      </w:r>
-    </w:p>
-    <w:p>
-      <w:pPr>
-        <w:pStyle w:val="ListParagraph"/>
-        <w:numPr>
-          <w:ilvl w:val="0"/>
-          <w:numId w:val="7"/>
-        </w:numPr>
-      </w:pPr>
-      <w:r>
-        <w:t xml:space="preserve">How does behaviour get partial? </w:t>
-      </w:r>
-    </w:p>
-    <w:p>
-      <w:pPr>
-        <w:pStyle w:val="ListParagraph"/>
-        <w:numPr>
-          <w:ilvl w:val="1"/>
-          <w:numId w:val="7"/>
-        </w:numPr>
-      </w:pPr>
-      <w:r>
-        <w:t xml:space="preserve">So the partial behaviour is just an </w:t>
-      </w:r>
-      <w:proofErr w:type="spellStart"/>
-      <w:r>
-        <w:t>enum</w:t>
-      </w:r>
-      <w:proofErr w:type="spellEnd"/>
-      <w:r>
-        <w:t xml:space="preserve"> telling what to happen when the partial is invoked</w:t>
-      </w:r>
-    </w:p>
-    <w:p>
-      <w:pPr>
-        <w:pStyle w:val="ListParagraph"/>
-        <w:numPr>
-          <w:ilvl w:val="0"/>
-          <w:numId w:val="7"/>
-        </w:numPr>
-      </w:pPr>
-      <w:r>
-        <w:t xml:space="preserve">The </w:t>
-      </w:r>
-      <w:r>
-        <w:rPr>
-          <w:b/>
-        </w:rPr>
-        <w:t>“</w:t>
-      </w:r>
-      <w:proofErr w:type="spellStart"/>
-      <w:r>
-        <w:rPr>
-          <w:b/>
-        </w:rPr>
-        <w:t>In</w:t>
-      </w:r>
-      <w:r>
-        <w:rPr>
-          <w:b/>
-        </w:rPr>
-        <w:t>side</w:t>
-      </w:r>
-      <w:r>
-        <w:rPr>
-          <w:b/>
-        </w:rPr>
-        <w:t>Behavior</w:t>
-      </w:r>
-      <w:proofErr w:type="spellEnd"/>
-      <w:r>
-        <w:rPr>
-          <w:b/>
-        </w:rPr>
-        <w:t>”</w:t>
-      </w:r>
-      <w:r>
-        <w:rPr>
-          <w:b/>
-        </w:rPr>
-        <w:t xml:space="preserve"> </w:t>
-      </w:r>
-      <w:r>
-        <w:t xml:space="preserve">is not </w:t>
-      </w:r>
-      <w:proofErr w:type="spellStart"/>
-      <w:r>
-        <w:t>explicity</w:t>
-      </w:r>
-      <w:proofErr w:type="spellEnd"/>
-      <w:r>
-        <w:t xml:space="preserve"> set in code – it  must also be done by </w:t>
-      </w:r>
-      <w:proofErr w:type="spellStart"/>
-      <w:r>
-        <w:t>structuremap</w:t>
-      </w:r>
-      <w:proofErr w:type="spellEnd"/>
-    </w:p>
-    <w:p/>
-    <w:p>
-      <w:pPr>
-        <w:pStyle w:val="Heading2"/>
-      </w:pPr>
-      <w:r>
-        <w:t>Working Application Plan</w:t>
-      </w:r>
-    </w:p>
-    <w:p/>
-    <w:p>
-      <w:pPr>
-        <w:rPr>
-          <w:b/>
-        </w:rPr>
-      </w:pPr>
-      <w:r>
-        <w:rPr>
-          <w:b/>
-        </w:rPr>
-        <w:t>Create a simple Demo showing just chains and nodes</w:t>
-      </w:r>
-    </w:p>
-    <w:p>
-      <w:pPr>
-        <w:pStyle w:val="ListParagraph"/>
-        <w:numPr>
-          <w:ilvl w:val="0"/>
-          <w:numId w:val="8"/>
-        </w:numPr>
-      </w:pPr>
-      <w:r>
-        <w:t>Create an instance of the behaviour</w:t>
-      </w:r>
-    </w:p>
-    <w:p>
-      <w:pPr>
-        <w:pStyle w:val="ListParagraph"/>
-      </w:pPr>
-    </w:p>
-    <w:p>
-      <w:pPr>
-        <w:pStyle w:val="ListParagraph"/>
-        <w:numPr>
-          <w:ilvl w:val="0"/>
-          <w:numId w:val="8"/>
-        </w:numPr>
-      </w:pPr>
-      <w:r>
-        <w:t xml:space="preserve">Create a configuration </w:t>
-      </w:r>
-      <w:proofErr w:type="spellStart"/>
-      <w:r>
-        <w:t>api</w:t>
-      </w:r>
-      <w:proofErr w:type="spellEnd"/>
-      <w:r>
-        <w:t xml:space="preserve"> and build up the chain</w:t>
-      </w:r>
-    </w:p>
-    <w:p>
-      <w:pPr>
-        <w:pStyle w:val="ListParagraph"/>
-        <w:numPr>
-          <w:ilvl w:val="1"/>
-          <w:numId w:val="8"/>
-        </w:numPr>
-      </w:pPr>
-      <w:r>
-        <w:t xml:space="preserve">Some at the start of the chain – </w:t>
-      </w:r>
-      <w:proofErr w:type="spellStart"/>
-      <w:r>
-        <w:t>prepend</w:t>
-      </w:r>
-      <w:proofErr w:type="spellEnd"/>
-      <w:r>
-        <w:t xml:space="preserve"> in the behaviour chain – but </w:t>
-      </w:r>
-      <w:r>
         <w:rPr>
           <w:i/>
         </w:rPr>
-        <w:t>has a wrapping effect at runtime</w:t>
+        <w:t xml:space="preserve"> is usually used to </w:t>
       </w:r>
       <w:r>
         <w:rPr>
           <w:i/>
         </w:rPr>
-        <w:t xml:space="preserve"> </w:t>
-      </w:r>
-      <w:r>
-        <w:t xml:space="preserve">- </w:t>
-      </w:r>
-      <w:r>
-        <w:rPr>
-          <w:b/>
-        </w:rPr>
-        <w:t>WRAP</w:t>
-      </w:r>
-    </w:p>
-    <w:p>
-      <w:pPr>
-        <w:pStyle w:val="ListParagraph"/>
-        <w:numPr>
-          <w:ilvl w:val="1"/>
-          <w:numId w:val="8"/>
-        </w:numPr>
-      </w:pPr>
-      <w:r>
-        <w:t xml:space="preserve">Some at the end of the chain – append to the chain, </w:t>
-      </w:r>
-      <w:r>
-        <w:rPr>
-          <w:i/>
-        </w:rPr>
-        <w:t>executes at the end of the model in runtime</w:t>
-      </w:r>
-      <w:r>
-        <w:rPr>
-          <w:i/>
-        </w:rPr>
-        <w:t xml:space="preserve"> </w:t>
-      </w:r>
-      <w:r>
-        <w:t xml:space="preserve">– </w:t>
-      </w:r>
-      <w:r>
-        <w:rPr>
-          <w:b/>
-        </w:rPr>
-        <w:t>ENRICH</w:t>
-      </w:r>
-    </w:p>
-    <w:p>
-      <w:pPr>
-        <w:pStyle w:val="ListParagraph"/>
-        <w:ind w:left="1440"/>
-      </w:pPr>
-    </w:p>
-    <w:p>
-      <w:pPr>
-        <w:pStyle w:val="ListParagraph"/>
-        <w:numPr>
-          <w:ilvl w:val="0"/>
-          <w:numId w:val="8"/>
-        </w:numPr>
-      </w:pPr>
-      <w:r>
-        <w:t>Create some kind of chain executor class</w:t>
-      </w:r>
-    </w:p>
-    <w:p>
-      <w:pPr>
-        <w:pStyle w:val="ListParagraph"/>
-        <w:numPr>
-          <w:ilvl w:val="1"/>
-          <w:numId w:val="8"/>
-        </w:numPr>
-      </w:pPr>
-      <w:r>
-        <w:t xml:space="preserve">Takes a behaviour chain and creates the runtime chain of linked </w:t>
-      </w:r>
-      <w:proofErr w:type="spellStart"/>
-      <w:r>
-        <w:t>Behaviors</w:t>
-      </w:r>
-      <w:proofErr w:type="spellEnd"/>
-      <w:r>
-        <w:t xml:space="preserve"> using dependency injection</w:t>
-      </w:r>
-    </w:p>
-    <w:p/>
-    <w:p>
-      <w:pPr>
-        <w:rPr>
-          <w:b/>
-        </w:rPr>
-      </w:pPr>
-      <w:r>
-        <w:rPr>
-          <w:b/>
-        </w:rPr>
-        <w:t>Create a more complex demo Showing the power of Configuration and Conditional Logic etc</w:t>
-      </w:r>
-    </w:p>
-    <w:p>
-      <w:pPr>
-        <w:pStyle w:val="Heading2"/>
-      </w:pPr>
-    </w:p>
-    <w:p>
-      <w:pPr>
-        <w:pStyle w:val="Heading2"/>
-      </w:pPr>
-    </w:p>
-    <w:p>
-      <w:pPr>
-        <w:pStyle w:val="Heading2"/>
-      </w:pPr>
-    </w:p>
-    <w:p>
-      <w:pPr>
-        <w:pStyle w:val="Heading2"/>
-      </w:pPr>
-      <w:r>
-        <w:t xml:space="preserve">Why is it Different </w:t>
-      </w:r>
-      <w:proofErr w:type="gramStart"/>
-      <w:r>
-        <w:t>To</w:t>
-      </w:r>
-      <w:proofErr w:type="gramEnd"/>
-      <w:r>
-        <w:t xml:space="preserve"> </w:t>
-      </w:r>
-      <w:proofErr w:type="spellStart"/>
-      <w:r>
-        <w:t>CoR</w:t>
-      </w:r>
-      <w:proofErr w:type="spellEnd"/>
-    </w:p>
-    <w:p>
-      <w:pPr>
-        <w:pStyle w:val="NormalWeb"/>
-      </w:pPr>
-      <w:r>
-        <w:t xml:space="preserve">It is a </w:t>
-      </w:r>
-      <w:proofErr w:type="spellStart"/>
-      <w:r>
-        <w:t>CoR</w:t>
-      </w:r>
-      <w:proofErr w:type="spellEnd"/>
-      <w:r>
-        <w:t xml:space="preserve"> in form, but not necessarily in intent. </w:t>
-      </w:r>
-      <w:proofErr w:type="spellStart"/>
-      <w:r>
-        <w:t>CoR</w:t>
-      </w:r>
-      <w:proofErr w:type="spellEnd"/>
-      <w:r>
-        <w:t xml:space="preserve"> is usually used to </w:t>
-      </w:r>
-      <w:r>
         <w:br/>
         <w:t xml:space="preserve">find a class that can process a given request. </w:t>
       </w:r>
     </w:p>
     <w:p>
       <w:pPr>
-        <w:pStyle w:val="NormalWeb"/>
-      </w:pPr>
-      <w:r>
+        <w:rPr>
+          <w:i/>
+        </w:rPr>
+      </w:pPr>
+      <w:r>
+        <w:rPr>
+          <w:i/>
+        </w:rPr>
         <w:t xml:space="preserve">In </w:t>
       </w:r>
       <w:proofErr w:type="spellStart"/>
       <w:r>
+        <w:rPr>
+          <w:i/>
+        </w:rPr>
         <w:t>Fubu</w:t>
       </w:r>
       <w:proofErr w:type="spellEnd"/>
       <w:r>
+        <w:rPr>
+          <w:i/>
+        </w:rPr>
         <w:t xml:space="preserve"> </w:t>
       </w:r>
       <w:proofErr w:type="spellStart"/>
       <w:r>
+        <w:rPr>
+          <w:i/>
+        </w:rPr>
         <w:t>Behaviors</w:t>
       </w:r>
       <w:proofErr w:type="spellEnd"/>
       <w:r>
+        <w:rPr>
+          <w:i/>
+        </w:rPr>
         <w:t xml:space="preserve">, it has the same form as a </w:t>
       </w:r>
       <w:proofErr w:type="spellStart"/>
       <w:r>
+        <w:rPr>
+          <w:i/>
+        </w:rPr>
         <w:t>CoR</w:t>
       </w:r>
       <w:proofErr w:type="spellEnd"/>
       <w:r>
+        <w:rPr>
+          <w:i/>
+        </w:rPr>
         <w:t xml:space="preserve">, but the intent is not to </w:t>
       </w:r>
       <w:r>
+        <w:rPr>
+          <w:i/>
+        </w:rPr>
         <w:br/>
         <w:t xml:space="preserve">find a responsible class, but to allow many classes in the chain to </w:t>
       </w:r>
       <w:r>
+        <w:rPr>
+          <w:i/>
+        </w:rPr>
         <w:br/>
         <w:t xml:space="preserve">participate in the processing of a request (to add context and information </w:t>
       </w:r>
       <w:r>
+        <w:rPr>
+          <w:i/>
+        </w:rPr>
         <w:br/>
         <w:t xml:space="preserve">to the request, or to process the request and contribute to the output). </w:t>
       </w:r>
     </w:p>
     <w:p>
       <w:pPr>
-        <w:pStyle w:val="NormalWeb"/>
-      </w:pPr>
-      <w:r>
+        <w:rPr>
+          <w:i/>
+        </w:rPr>
+      </w:pPr>
+      <w:r>
+        <w:rPr>
+          <w:i/>
+        </w:rPr>
         <w:t xml:space="preserve">So in that respect, it's a decorator pattern.  You might call </w:t>
       </w:r>
       <w:proofErr w:type="spellStart"/>
       <w:r>
+        <w:rPr>
+          <w:i/>
+        </w:rPr>
         <w:t>Fubu</w:t>
       </w:r>
       <w:proofErr w:type="spellEnd"/>
       <w:r>
+        <w:rPr>
+          <w:i/>
+        </w:rPr>
         <w:t xml:space="preserve"> </w:t>
       </w:r>
       <w:r>
+        <w:rPr>
+          <w:i/>
+        </w:rPr>
         <w:br/>
       </w:r>
       <w:proofErr w:type="spellStart"/>
       <w:r>
+        <w:rPr>
+          <w:i/>
+        </w:rPr>
         <w:t>Behaviors</w:t>
       </w:r>
       <w:proofErr w:type="spellEnd"/>
       <w:r>
+        <w:rPr>
+          <w:i/>
+        </w:rPr>
         <w:t xml:space="preserve"> a "Chain of Decorators" pattern since it has elements of both </w:t>
       </w:r>
       <w:r>
+        <w:rPr>
+          <w:i/>
+        </w:rPr>
         <w:br/>
         <w:t xml:space="preserve">patterns.  In fact, we originally called them decorators until Steve Harman </w:t>
       </w:r>
       <w:r>
+        <w:rPr>
+          <w:i/>
+        </w:rPr>
         <w:br/>
         <w:t>suggested we use the term "</w:t>
       </w:r>
       <w:proofErr w:type="spellStart"/>
       <w:r>
+        <w:rPr>
+          <w:i/>
+        </w:rPr>
         <w:t>Behaviors</w:t>
       </w:r>
       <w:proofErr w:type="spellEnd"/>
       <w:r>
+        <w:rPr>
+          <w:i/>
+        </w:rPr>
         <w:t xml:space="preserve">" and it stuck. </w:t>
       </w:r>
     </w:p>
     <w:p>
       <w:pPr>
-        <w:pStyle w:val="NormalWeb"/>
-      </w:pPr>
-      <w:r>
+        <w:rPr>
+          <w:i/>
+        </w:rPr>
+      </w:pPr>
+      <w:r>
+        <w:rPr>
+          <w:i/>
+        </w:rPr>
         <w:t xml:space="preserve">-Chad </w:t>
       </w:r>
     </w:p>
+    <w:p>
+      <w:pPr>
+        <w:pStyle w:val="Heading2"/>
+      </w:pPr>
+      <w:r>
+        <w:t>Slides Plan</w:t>
+      </w:r>
+    </w:p>
+    <w:p>
+      <w:pPr>
+        <w:pStyle w:val="ListParagraph"/>
+        <w:numPr>
+          <w:ilvl w:val="0"/>
+          <w:numId w:val="9"/>
+        </w:numPr>
+      </w:pPr>
+      <w:r>
+        <w:t>Slide showing a diagram – not necessarily UML</w:t>
+      </w:r>
+    </w:p>
+    <w:p>
+      <w:pPr>
+        <w:pStyle w:val="ListParagraph"/>
+        <w:numPr>
+          <w:ilvl w:val="1"/>
+          <w:numId w:val="9"/>
+        </w:numPr>
+      </w:pPr>
+      <w:r>
+        <w:t>Also known as Russian Doll Model , BMVC</w:t>
+      </w:r>
+    </w:p>
+    <w:p>
+      <w:pPr>
+        <w:pStyle w:val="ListParagraph"/>
+        <w:numPr>
+          <w:ilvl w:val="1"/>
+          <w:numId w:val="9"/>
+        </w:numPr>
+      </w:pPr>
+      <w:r>
+        <w:t xml:space="preserve">Similar to </w:t>
+      </w:r>
+      <w:proofErr w:type="spellStart"/>
+      <w:r>
+        <w:t>CoR</w:t>
+      </w:r>
+      <w:proofErr w:type="spellEnd"/>
+      <w:r>
+        <w:t xml:space="preserve"> in implementation</w:t>
+      </w:r>
+    </w:p>
+    <w:p>
+      <w:pPr>
+        <w:pStyle w:val="ListParagraph"/>
+        <w:numPr>
+          <w:ilvl w:val="1"/>
+          <w:numId w:val="9"/>
+        </w:numPr>
+      </w:pPr>
+      <w:r>
+        <w:t xml:space="preserve">Similar to decorator in implementation </w:t>
+      </w:r>
+    </w:p>
+    <w:p>
+      <w:pPr>
+        <w:pStyle w:val="ListParagraph"/>
+        <w:numPr>
+          <w:ilvl w:val="1"/>
+          <w:numId w:val="9"/>
+        </w:numPr>
+      </w:pPr>
+      <w:r>
+        <w:t>Differs by intent</w:t>
+      </w:r>
+    </w:p>
+    <w:p>
+      <w:pPr>
+        <w:pStyle w:val="ListParagraph"/>
+        <w:numPr>
+          <w:ilvl w:val="2"/>
+          <w:numId w:val="9"/>
+        </w:numPr>
+      </w:pPr>
+      <w:r>
+        <w:t>Explain how the intent is like a pipeline</w:t>
+      </w:r>
+    </w:p>
+    <w:p>
+      <w:pPr>
+        <w:pStyle w:val="ListParagraph"/>
+        <w:numPr>
+          <w:ilvl w:val="2"/>
+          <w:numId w:val="9"/>
+        </w:numPr>
+      </w:pPr>
+      <w:r>
+        <w:t>You go to the end of the pipeline – then you come all the way back up</w:t>
+      </w:r>
+    </w:p>
+    <w:p>
+      <w:pPr>
+        <w:pStyle w:val="ListParagraph"/>
+        <w:numPr>
+          <w:ilvl w:val="2"/>
+          <w:numId w:val="9"/>
+        </w:numPr>
+      </w:pPr>
+      <w:r>
+        <w:t>Behaviour controls the invocation of the next behaviour, not defers responsibility to it</w:t>
+      </w:r>
+    </w:p>
+    <w:p>
+      <w:pPr>
+        <w:pStyle w:val="ListParagraph"/>
+        <w:ind w:left="2160"/>
+      </w:pPr>
+    </w:p>
+    <w:p>
+      <w:pPr>
+        <w:pStyle w:val="ListParagraph"/>
+        <w:numPr>
+          <w:ilvl w:val="0"/>
+          <w:numId w:val="9"/>
+        </w:numPr>
+      </w:pPr>
+      <w:r>
+        <w:t xml:space="preserve">Configuration </w:t>
+      </w:r>
+      <w:proofErr w:type="spellStart"/>
+      <w:r>
+        <w:t>vs</w:t>
+      </w:r>
+      <w:proofErr w:type="spellEnd"/>
+      <w:r>
+        <w:t xml:space="preserve"> Runtime</w:t>
+      </w:r>
+    </w:p>
+    <w:p>
+      <w:pPr>
+        <w:pStyle w:val="ListParagraph"/>
+        <w:numPr>
+          <w:ilvl w:val="1"/>
+          <w:numId w:val="9"/>
+        </w:numPr>
+      </w:pPr>
+      <w:r>
+        <w:t>Configuration time is like creating blueprints</w:t>
+      </w:r>
+    </w:p>
+    <w:p>
+      <w:pPr>
+        <w:pStyle w:val="ListParagraph"/>
+        <w:numPr>
+          <w:ilvl w:val="1"/>
+          <w:numId w:val="9"/>
+        </w:numPr>
+      </w:pPr>
+      <w:r>
+        <w:t>By having a set of chains can modify and manipulate them at configuration time</w:t>
+      </w:r>
+    </w:p>
+    <w:p>
+      <w:pPr>
+        <w:pStyle w:val="ListParagraph"/>
+        <w:numPr>
+          <w:ilvl w:val="1"/>
+          <w:numId w:val="9"/>
+        </w:numPr>
+      </w:pPr>
+      <w:r>
+        <w:t>At runtime the behaviour nodes will be constructed in the sequence of behaviours</w:t>
+      </w:r>
+    </w:p>
+    <w:p>
+      <w:pPr>
+        <w:pStyle w:val="ListParagraph"/>
+        <w:numPr>
+          <w:ilvl w:val="2"/>
+          <w:numId w:val="9"/>
+        </w:numPr>
+      </w:pPr>
+      <w:r>
+        <w:t>Converted into Russian doll model</w:t>
+      </w:r>
+    </w:p>
+    <w:p>
+      <w:pPr>
+        <w:pStyle w:val="ListParagraph"/>
+        <w:ind w:left="1440"/>
+      </w:pPr>
+    </w:p>
+    <w:p>
+      <w:pPr>
+        <w:pStyle w:val="ListParagraph"/>
+        <w:numPr>
+          <w:ilvl w:val="0"/>
+          <w:numId w:val="9"/>
+        </w:numPr>
+      </w:pPr>
+      <w:r>
+        <w:t>Show the first demo</w:t>
+      </w:r>
+    </w:p>
+    <w:p>
+      <w:pPr>
+        <w:pStyle w:val="ListParagraph"/>
+        <w:numPr>
+          <w:ilvl w:val="1"/>
+          <w:numId w:val="9"/>
+        </w:numPr>
+      </w:pPr>
+      <w:r>
+        <w:t>Show the abstract behaviour</w:t>
+      </w:r>
+    </w:p>
+    <w:p>
+      <w:pPr>
+        <w:pStyle w:val="ListParagraph"/>
+        <w:numPr>
+          <w:ilvl w:val="1"/>
+          <w:numId w:val="9"/>
+        </w:numPr>
+      </w:pPr>
+      <w:r>
+        <w:t>Show the configuration – highlighting appending, and wrapping</w:t>
+      </w:r>
+    </w:p>
+    <w:p>
+      <w:pPr>
+        <w:pStyle w:val="ListParagraph"/>
+        <w:numPr>
+          <w:ilvl w:val="1"/>
+          <w:numId w:val="9"/>
+        </w:numPr>
+      </w:pPr>
+      <w:r>
+        <w:t>Show how the objects will be converted from configuration to runtime</w:t>
+      </w:r>
+    </w:p>
+    <w:p>
+      <w:pPr>
+        <w:pStyle w:val="ListParagraph"/>
+        <w:numPr>
+          <w:ilvl w:val="1"/>
+          <w:numId w:val="9"/>
+        </w:numPr>
+      </w:pPr>
+      <w:r>
+        <w:t>Show how we would expect the output to be rendered</w:t>
+      </w:r>
+    </w:p>
+    <w:p>
+      <w:pPr>
+        <w:pStyle w:val="ListParagraph"/>
+        <w:numPr>
+          <w:ilvl w:val="1"/>
+          <w:numId w:val="9"/>
+        </w:numPr>
+      </w:pPr>
+      <w:r>
+        <w:t>Show the actual output</w:t>
+      </w:r>
+    </w:p>
+    <w:p>
+      <w:pPr>
+        <w:pStyle w:val="ListParagraph"/>
+        <w:ind w:left="1440"/>
+      </w:pPr>
+    </w:p>
+    <w:p>
+      <w:pPr>
+        <w:pStyle w:val="ListParagraph"/>
+        <w:numPr>
+          <w:ilvl w:val="0"/>
+          <w:numId w:val="9"/>
+        </w:numPr>
+      </w:pPr>
+      <w:r>
+        <w:t>Separate configuration model also allows conventions to be ap</w:t>
+      </w:r>
+      <w:r>
+        <w:t>plied</w:t>
+      </w:r>
+    </w:p>
+    <w:p>
+      <w:pPr>
+        <w:pStyle w:val="ListParagraph"/>
+        <w:numPr>
+          <w:ilvl w:val="1"/>
+          <w:numId w:val="9"/>
+        </w:numPr>
+      </w:pPr>
+      <w:r>
+        <w:t xml:space="preserve">Can wrap all chains that talk to database with an </w:t>
+      </w:r>
+      <w:proofErr w:type="spellStart"/>
+      <w:r>
+        <w:t>nhibernate</w:t>
+      </w:r>
+      <w:proofErr w:type="spellEnd"/>
+      <w:r>
+        <w:t xml:space="preserve"> session</w:t>
+      </w:r>
+    </w:p>
+    <w:p>
+      <w:pPr>
+        <w:pStyle w:val="ListParagraph"/>
+        <w:numPr>
+          <w:ilvl w:val="1"/>
+          <w:numId w:val="9"/>
+        </w:numPr>
+      </w:pPr>
+      <w:r>
+        <w:t>Can catch errors and halt execution of the chain and respond in another way</w:t>
+      </w:r>
+    </w:p>
+    <w:p>
+      <w:pPr>
+        <w:pStyle w:val="ListParagraph"/>
+        <w:numPr>
+          <w:ilvl w:val="1"/>
+          <w:numId w:val="9"/>
+        </w:numPr>
+      </w:pPr>
+      <w:r>
+        <w:lastRenderedPageBreak/>
+        <w:t>Can add actions to the end of the chain based on a given predicate</w:t>
+      </w:r>
+    </w:p>
+    <w:p>
+      <w:pPr>
+        <w:pStyle w:val="ListParagraph"/>
+        <w:numPr>
+          <w:ilvl w:val="1"/>
+          <w:numId w:val="9"/>
+        </w:numPr>
+      </w:pPr>
+      <w:r>
+        <w:t xml:space="preserve">The examples all use the type of the objects, but if a richer model of metadata is available, conventions can be based on that too </w:t>
+      </w:r>
+    </w:p>
+    <w:p>
+      <w:pPr>
+        <w:pStyle w:val="ListParagraph"/>
+        <w:numPr>
+          <w:ilvl w:val="1"/>
+          <w:numId w:val="9"/>
+        </w:numPr>
+      </w:pPr>
+      <w:r>
+        <w:t>Show the results are what we expected</w:t>
+      </w:r>
+    </w:p>
+    <w:p>
+      <w:pPr>
+        <w:pStyle w:val="ListParagraph"/>
+        <w:ind w:left="1440"/>
+      </w:pPr>
+    </w:p>
+    <w:p>
+      <w:pPr>
+        <w:pStyle w:val="ListParagraph"/>
+        <w:numPr>
+          <w:ilvl w:val="0"/>
+          <w:numId w:val="9"/>
+        </w:numPr>
+      </w:pPr>
+      <w:proofErr w:type="spellStart"/>
+      <w:r>
+        <w:t>IoC</w:t>
+      </w:r>
+      <w:proofErr w:type="spellEnd"/>
+      <w:r>
+        <w:t xml:space="preserve"> for channelling context and intelligent creation</w:t>
+      </w:r>
+    </w:p>
+    <w:p>
+      <w:pPr>
+        <w:pStyle w:val="ListParagraph"/>
+        <w:numPr>
+          <w:ilvl w:val="1"/>
+          <w:numId w:val="9"/>
+        </w:numPr>
+      </w:pPr>
+      <w:r>
+        <w:t>Demo is like a simple web request</w:t>
+      </w:r>
+    </w:p>
+    <w:p>
+      <w:pPr>
+        <w:pStyle w:val="ListParagraph"/>
+        <w:numPr>
+          <w:ilvl w:val="1"/>
+          <w:numId w:val="9"/>
+        </w:numPr>
+      </w:pPr>
+      <w:proofErr w:type="spellStart"/>
+      <w:r>
+        <w:t>Regsiter</w:t>
+      </w:r>
+      <w:proofErr w:type="spellEnd"/>
+      <w:r>
+        <w:t xml:space="preserve"> some services with our container</w:t>
+      </w:r>
+    </w:p>
+    <w:p>
+      <w:pPr>
+        <w:pStyle w:val="ListParagraph"/>
+        <w:numPr>
+          <w:ilvl w:val="1"/>
+          <w:numId w:val="9"/>
+        </w:numPr>
+      </w:pPr>
+      <w:r>
+        <w:t>We’ll register an object that’s like a singleton, but is simulating an http-request scoped to a particular web request</w:t>
+      </w:r>
+    </w:p>
+    <w:p>
+      <w:pPr>
+        <w:pStyle w:val="ListParagraph"/>
+        <w:numPr>
+          <w:ilvl w:val="1"/>
+          <w:numId w:val="9"/>
+        </w:numPr>
+      </w:pPr>
+      <w:r>
+        <w:t xml:space="preserve">Don’t forget, we could add conventions here based on the type of output being rendered  or headers in the request if we tweaked our  model – this is exactly what </w:t>
+      </w:r>
+      <w:proofErr w:type="spellStart"/>
+      <w:r>
+        <w:t>fubumvc</w:t>
+      </w:r>
+      <w:proofErr w:type="spellEnd"/>
+      <w:r>
+        <w:t xml:space="preserve"> does</w:t>
+      </w:r>
+    </w:p>
+    <w:p>
+      <w:pPr>
+        <w:pStyle w:val="ListParagraph"/>
+        <w:numPr>
+          <w:ilvl w:val="1"/>
+          <w:numId w:val="9"/>
+        </w:numPr>
+      </w:pPr>
+      <w:r>
+        <w:t>Show how we’ve built up the chain like a an example request processing pipeline, but now we have behaviours that have dependencies and require the context object</w:t>
+      </w:r>
+    </w:p>
+    <w:p>
+      <w:pPr>
+        <w:pStyle w:val="ListParagraph"/>
+        <w:numPr>
+          <w:ilvl w:val="1"/>
+          <w:numId w:val="9"/>
+        </w:numPr>
+      </w:pPr>
+      <w:r>
+        <w:t>Show each behaviour’s implementation</w:t>
+      </w:r>
+    </w:p>
+    <w:p>
+      <w:pPr>
+        <w:pStyle w:val="ListParagraph"/>
+        <w:numPr>
+          <w:ilvl w:val="1"/>
+          <w:numId w:val="9"/>
+        </w:numPr>
+      </w:pPr>
+      <w:r>
+        <w:t>Talk about the expected output</w:t>
+      </w:r>
+    </w:p>
+    <w:p>
+      <w:pPr>
+        <w:pStyle w:val="ListParagraph"/>
+        <w:numPr>
+          <w:ilvl w:val="1"/>
+          <w:numId w:val="9"/>
+        </w:numPr>
+      </w:pPr>
+      <w:r>
+        <w:t>Show the output</w:t>
+      </w:r>
+    </w:p>
+    <w:p>
+      <w:pPr>
+        <w:pStyle w:val="ListParagraph"/>
+        <w:numPr>
+          <w:ilvl w:val="1"/>
+          <w:numId w:val="9"/>
+        </w:numPr>
+      </w:pPr>
+      <w:r>
+        <w:t>Point out how this allows us to test each behaviour and follow SOLID principles</w:t>
+      </w:r>
+    </w:p>
     <w:p/>
-    <w:p>
-      <w:pPr>
-        <w:pStyle w:val="ListParagraph"/>
-      </w:pPr>
-    </w:p>
-    <w:p>
-      <w:pPr>
-        <w:pStyle w:val="Heading2"/>
-      </w:pPr>
-      <w:r>
-        <w:t>Checklist</w:t>
-      </w:r>
-    </w:p>
-    <w:p>
-      <w:pPr>
-        <w:pStyle w:val="ListParagraph"/>
-        <w:numPr>
-          <w:ilvl w:val="0"/>
-          <w:numId w:val="2"/>
-        </w:numPr>
-      </w:pPr>
-      <w:r>
-        <w:t>Shown a link of good posts</w:t>
-      </w:r>
-    </w:p>
     <w:p>
       <w:pPr>
         <w:pStyle w:val="Heading2"/>
@@ -1629,15 +793,752 @@
         </w:r>
       </w:hyperlink>
     </w:p>
+    <w:p/>
+    <w:p>
+      <w:pPr>
+        <w:pBdr>
+          <w:bottom w:val="dotted" w:sz="24" w:space="1" w:color="auto"/>
+        </w:pBdr>
+      </w:pPr>
+    </w:p>
+    <w:p/>
+    <w:p>
+      <w:pPr>
+        <w:pStyle w:val="Heading2"/>
+      </w:pPr>
+      <w:r>
+        <w:t>Configuration Model</w:t>
+      </w:r>
+    </w:p>
+    <w:p>
+      <w:pPr>
+        <w:rPr>
+          <w:b/>
+        </w:rPr>
+      </w:pPr>
+      <w:r>
+        <w:rPr>
+          <w:b/>
+        </w:rPr>
+        <w:t>Wrap</w:t>
+      </w:r>
+    </w:p>
     <w:p>
       <w:pPr>
         <w:pStyle w:val="ListParagraph"/>
         <w:numPr>
           <w:ilvl w:val="0"/>
-          <w:numId w:val="2"/>
-        </w:numPr>
-      </w:pPr>
-    </w:p>
+          <w:numId w:val="3"/>
+        </w:numPr>
+      </w:pPr>
+      <w:r>
+        <w:t xml:space="preserve">“Policies” on the </w:t>
+      </w:r>
+      <w:proofErr w:type="spellStart"/>
+      <w:r>
+        <w:t>FubuRegistry</w:t>
+      </w:r>
+      <w:proofErr w:type="spellEnd"/>
+      <w:r>
+        <w:t xml:space="preserve"> </w:t>
+      </w:r>
+    </w:p>
+    <w:p>
+      <w:pPr>
+        <w:pStyle w:val="ListParagraph"/>
+        <w:numPr>
+          <w:ilvl w:val="0"/>
+          <w:numId w:val="3"/>
+        </w:numPr>
+      </w:pPr>
+      <w:r>
+        <w:t xml:space="preserve">Pass the type of behaviour into </w:t>
+      </w:r>
+      <w:proofErr w:type="spellStart"/>
+      <w:r>
+        <w:t>WrapBehaviorChainsWith</w:t>
+      </w:r>
+      <w:proofErr w:type="spellEnd"/>
+    </w:p>
+    <w:p>
+      <w:pPr>
+        <w:pStyle w:val="ListParagraph"/>
+        <w:numPr>
+          <w:ilvl w:val="0"/>
+          <w:numId w:val="3"/>
+        </w:numPr>
+      </w:pPr>
+      <w:r>
+        <w:t>***** Need to do more research here *****</w:t>
+      </w:r>
+    </w:p>
+    <w:p>
+      <w:pPr>
+        <w:rPr>
+          <w:b/>
+        </w:rPr>
+      </w:pPr>
+      <w:r>
+        <w:rPr>
+          <w:b/>
+        </w:rPr>
+        <w:t>Enrich Calls With</w:t>
+      </w:r>
+    </w:p>
+    <w:p>
+      <w:pPr>
+        <w:pStyle w:val="ListParagraph"/>
+        <w:numPr>
+          <w:ilvl w:val="0"/>
+          <w:numId w:val="4"/>
+        </w:numPr>
+      </w:pPr>
+      <w:proofErr w:type="spellStart"/>
+      <w:r>
+        <w:t>addPolicy</w:t>
+      </w:r>
+      <w:proofErr w:type="spellEnd"/>
+    </w:p>
+    <w:p>
+      <w:pPr>
+        <w:pStyle w:val="ListParagraph"/>
+        <w:numPr>
+          <w:ilvl w:val="1"/>
+          <w:numId w:val="4"/>
+        </w:numPr>
+      </w:pPr>
+      <w:r>
+        <w:t xml:space="preserve">Adds the </w:t>
+      </w:r>
+      <w:r>
+        <w:rPr>
+          <w:b/>
+        </w:rPr>
+        <w:t>type</w:t>
+      </w:r>
+      <w:r>
+        <w:t xml:space="preserve"> of behaviour to all chains (action calls) satisfying the given predicate</w:t>
+      </w:r>
+    </w:p>
+    <w:p>
+      <w:pPr>
+        <w:pStyle w:val="ListParagraph"/>
+        <w:numPr>
+          <w:ilvl w:val="2"/>
+          <w:numId w:val="4"/>
+        </w:numPr>
+      </w:pPr>
+      <w:r>
+        <w:t xml:space="preserve">Adds it after the last action (Behaviour </w:t>
+      </w:r>
+      <w:proofErr w:type="spellStart"/>
+      <w:r>
+        <w:t>Node.Add</w:t>
+      </w:r>
+      <w:proofErr w:type="spellEnd"/>
+      <w:r>
+        <w:t xml:space="preserve"> After)</w:t>
+      </w:r>
+    </w:p>
+    <w:p>
+      <w:pPr>
+        <w:pStyle w:val="ListParagraph"/>
+        <w:ind w:left="2160"/>
+      </w:pPr>
+    </w:p>
+    <w:p>
+      <w:pPr>
+        <w:pStyle w:val="ListParagraph"/>
+        <w:numPr>
+          <w:ilvl w:val="0"/>
+          <w:numId w:val="4"/>
+        </w:numPr>
+      </w:pPr>
+      <w:proofErr w:type="spellStart"/>
+      <w:r>
+        <w:rPr>
+          <w:b/>
+        </w:rPr>
+        <w:lastRenderedPageBreak/>
+        <w:t>IActionBehavior</w:t>
+      </w:r>
+      <w:proofErr w:type="spellEnd"/>
+    </w:p>
+    <w:p>
+      <w:pPr>
+        <w:pStyle w:val="ListParagraph"/>
+        <w:numPr>
+          <w:ilvl w:val="1"/>
+          <w:numId w:val="4"/>
+        </w:numPr>
+      </w:pPr>
+    </w:p>
+    <w:p/>
+    <w:p>
+      <w:pPr>
+        <w:pStyle w:val="ListParagraph"/>
+        <w:ind w:left="1440"/>
+      </w:pPr>
+    </w:p>
+    <w:p/>
+    <w:p>
+      <w:pPr>
+        <w:pStyle w:val="Heading2"/>
+      </w:pPr>
+      <w:r>
+        <w:t>Runtime Model</w:t>
+      </w:r>
+    </w:p>
+    <w:p>
+      <w:proofErr w:type="spellStart"/>
+      <w:r>
+        <w:t>IConfigurationActions</w:t>
+      </w:r>
+      <w:proofErr w:type="spellEnd"/>
+      <w:r>
+        <w:t xml:space="preserve"> are applied to setup the graph</w:t>
+      </w:r>
+    </w:p>
+    <w:p>
+      <w:pPr>
+        <w:rPr>
+          <w:b/>
+        </w:rPr>
+      </w:pPr>
+      <w:proofErr w:type="spellStart"/>
+      <w:r>
+        <w:rPr>
+          <w:b/>
+        </w:rPr>
+        <w:t>BehaviorAggregator</w:t>
+      </w:r>
+      <w:proofErr w:type="spellEnd"/>
+    </w:p>
+    <w:p>
+      <w:pPr>
+        <w:pStyle w:val="ListParagraph"/>
+        <w:numPr>
+          <w:ilvl w:val="0"/>
+          <w:numId w:val="4"/>
+        </w:numPr>
+      </w:pPr>
+      <w:r>
+        <w:t>Finds all the actions</w:t>
+      </w:r>
+    </w:p>
+    <w:p>
+      <w:pPr>
+        <w:pStyle w:val="ListParagraph"/>
+        <w:numPr>
+          <w:ilvl w:val="1"/>
+          <w:numId w:val="4"/>
+        </w:numPr>
+      </w:pPr>
+      <w:r>
+        <w:t xml:space="preserve">For each one </w:t>
+      </w:r>
+    </w:p>
+    <w:p>
+      <w:pPr>
+        <w:pStyle w:val="ListParagraph"/>
+        <w:numPr>
+          <w:ilvl w:val="2"/>
+          <w:numId w:val="4"/>
+        </w:numPr>
+      </w:pPr>
+      <w:r>
+        <w:t>creates a new chain</w:t>
+      </w:r>
+    </w:p>
+    <w:p>
+      <w:pPr>
+        <w:pStyle w:val="ListParagraph"/>
+        <w:numPr>
+          <w:ilvl w:val="2"/>
+          <w:numId w:val="4"/>
+        </w:numPr>
+      </w:pPr>
+      <w:r>
+        <w:t>Actions the actions to the end of it</w:t>
+      </w:r>
+    </w:p>
+    <w:p>
+      <w:pPr>
+        <w:pStyle w:val="ListParagraph"/>
+        <w:numPr>
+          <w:ilvl w:val="2"/>
+          <w:numId w:val="4"/>
+        </w:numPr>
+      </w:pPr>
+      <w:r>
+        <w:t>Adds the chain to the graph</w:t>
+      </w:r>
+    </w:p>
+    <w:p>
+      <w:pPr>
+        <w:pStyle w:val="ListParagraph"/>
+        <w:ind w:left="2160"/>
+      </w:pPr>
+    </w:p>
+    <w:p>
+      <w:pPr>
+        <w:pStyle w:val="ListParagraph"/>
+        <w:numPr>
+          <w:ilvl w:val="0"/>
+          <w:numId w:val="4"/>
+        </w:numPr>
+      </w:pPr>
+      <w:proofErr w:type="spellStart"/>
+      <w:r>
+        <w:rPr>
+          <w:b/>
+        </w:rPr>
+        <w:t>BehaviorChain</w:t>
+      </w:r>
+      <w:proofErr w:type="spellEnd"/>
+    </w:p>
+    <w:p>
+      <w:pPr>
+        <w:pStyle w:val="ListParagraph"/>
+        <w:numPr>
+          <w:ilvl w:val="1"/>
+          <w:numId w:val="4"/>
+        </w:numPr>
+      </w:pPr>
+      <w:r>
+        <w:t xml:space="preserve">Implement as </w:t>
+      </w:r>
+      <w:proofErr w:type="spellStart"/>
+      <w:r>
+        <w:t>IEnumerable</w:t>
+      </w:r>
+      <w:proofErr w:type="spellEnd"/>
+      <w:r>
+        <w:t xml:space="preserve"> and use decorator-style nested recursion to get each object in the graph</w:t>
+      </w:r>
+    </w:p>
+    <w:p>
+      <w:pPr>
+        <w:pStyle w:val="ListParagraph"/>
+        <w:ind w:left="1440"/>
+      </w:pPr>
+    </w:p>
+    <w:p>
+      <w:pPr>
+        <w:pStyle w:val="ListParagraph"/>
+        <w:numPr>
+          <w:ilvl w:val="0"/>
+          <w:numId w:val="4"/>
+        </w:numPr>
+      </w:pPr>
+      <w:proofErr w:type="spellStart"/>
+      <w:r>
+        <w:rPr>
+          <w:b/>
+        </w:rPr>
+        <w:t>BehaviorNode</w:t>
+      </w:r>
+      <w:proofErr w:type="spellEnd"/>
+    </w:p>
+    <w:p>
+      <w:pPr>
+        <w:pStyle w:val="ListParagraph"/>
+      </w:pPr>
+    </w:p>
+    <w:p>
+      <w:pPr>
+        <w:pStyle w:val="ListParagraph"/>
+        <w:numPr>
+          <w:ilvl w:val="0"/>
+          <w:numId w:val="4"/>
+        </w:numPr>
+      </w:pPr>
+      <w:proofErr w:type="spellStart"/>
+      <w:r>
+        <w:rPr>
+          <w:b/>
+        </w:rPr>
+        <w:t>IBehaviorFactory</w:t>
+      </w:r>
+      <w:proofErr w:type="spellEnd"/>
+      <w:r>
+        <w:rPr>
+          <w:b/>
+        </w:rPr>
+        <w:t xml:space="preserve"> </w:t>
+      </w:r>
+      <w:r>
+        <w:t>“Asked to build the behaviour from the arguments and the chains  unique id”</w:t>
+      </w:r>
+    </w:p>
+    <w:p>
+      <w:pPr>
+        <w:pStyle w:val="ListParagraph"/>
+        <w:numPr>
+          <w:ilvl w:val="1"/>
+          <w:numId w:val="4"/>
+        </w:numPr>
+      </w:pPr>
+      <w:proofErr w:type="spellStart"/>
+      <w:r>
+        <w:rPr>
+          <w:b/>
+        </w:rPr>
+        <w:t>StructureMapContainerFacility</w:t>
+      </w:r>
+      <w:proofErr w:type="spellEnd"/>
+      <w:r>
+        <w:rPr>
+          <w:b/>
+        </w:rPr>
+        <w:t xml:space="preserve"> </w:t>
+      </w:r>
+      <w:r>
+        <w:t>– looks like the implementation</w:t>
+      </w:r>
+    </w:p>
+    <w:p>
+      <w:pPr>
+        <w:pStyle w:val="ListParagraph"/>
+        <w:numPr>
+          <w:ilvl w:val="2"/>
+          <w:numId w:val="4"/>
+        </w:numPr>
+      </w:pPr>
+      <w:r>
+        <w:t xml:space="preserve">It just takes </w:t>
+      </w:r>
+      <w:proofErr w:type="spellStart"/>
+      <w:r>
+        <w:t>args</w:t>
+      </w:r>
+      <w:proofErr w:type="spellEnd"/>
+      <w:r>
+        <w:t xml:space="preserve"> and id of chain and wraps it in a custom implementation of </w:t>
+      </w:r>
+      <w:proofErr w:type="spellStart"/>
+      <w:r>
+        <w:t>IActionBehavior</w:t>
+      </w:r>
+      <w:proofErr w:type="spellEnd"/>
+      <w:r>
+        <w:t xml:space="preserve"> – </w:t>
+      </w:r>
+      <w:proofErr w:type="spellStart"/>
+      <w:r>
+        <w:rPr>
+          <w:b/>
+        </w:rPr>
+        <w:t>NestedStructureMapContainerBehaviour</w:t>
+      </w:r>
+      <w:proofErr w:type="spellEnd"/>
+    </w:p>
+    <w:p>
+      <w:pPr>
+        <w:pStyle w:val="ListParagraph"/>
+        <w:ind w:left="2160"/>
+      </w:pPr>
+    </w:p>
+    <w:p>
+      <w:pPr>
+        <w:pStyle w:val="ListParagraph"/>
+        <w:ind w:left="2160"/>
+      </w:pPr>
+    </w:p>
+    <w:p>
+      <w:pPr>
+        <w:pStyle w:val="ListParagraph"/>
+        <w:numPr>
+          <w:ilvl w:val="1"/>
+          <w:numId w:val="4"/>
+        </w:numPr>
+      </w:pPr>
+      <w:proofErr w:type="spellStart"/>
+      <w:r>
+        <w:rPr>
+          <w:b/>
+        </w:rPr>
+        <w:t>BehaviorInvoker</w:t>
+      </w:r>
+      <w:proofErr w:type="spellEnd"/>
+      <w:r>
+        <w:rPr>
+          <w:b/>
+        </w:rPr>
+        <w:t xml:space="preserve"> </w:t>
+      </w:r>
+      <w:r>
+        <w:t>then invokes the behaviour</w:t>
+      </w:r>
+    </w:p>
+    <w:p>
+      <w:pPr>
+        <w:pStyle w:val="ListParagraph"/>
+        <w:ind w:left="1440"/>
+      </w:pPr>
+    </w:p>
+    <w:p>
+      <w:pPr>
+        <w:pStyle w:val="ListParagraph"/>
+        <w:rPr>
+          <w:b/>
+        </w:rPr>
+      </w:pPr>
+      <w:proofErr w:type="spellStart"/>
+      <w:r>
+        <w:rPr>
+          <w:b/>
+        </w:rPr>
+        <w:t>NestedStructureMapContainerBehavior</w:t>
+      </w:r>
+      <w:proofErr w:type="spellEnd"/>
+    </w:p>
+    <w:p>
+      <w:pPr>
+        <w:pStyle w:val="ListParagraph"/>
+        <w:rPr>
+          <w:b/>
+        </w:rPr>
+      </w:pPr>
+    </w:p>
+    <w:p>
+      <w:pPr>
+        <w:pStyle w:val="ListParagraph"/>
+      </w:pPr>
+      <w:r>
+        <w:rPr>
+          <w:b/>
+        </w:rPr>
+        <w:tab/>
+        <w:t xml:space="preserve">Invoke – </w:t>
+      </w:r>
+      <w:r>
+        <w:t>Get’s the appropriate behaviour and invokes it</w:t>
+      </w:r>
+    </w:p>
+    <w:p>
+      <w:pPr>
+        <w:pStyle w:val="ListParagraph"/>
+        <w:numPr>
+          <w:ilvl w:val="0"/>
+          <w:numId w:val="6"/>
+        </w:numPr>
+      </w:pPr>
+      <w:r>
+        <w:t>Get’s a nested structure map container – has all the original services from the original container</w:t>
+      </w:r>
+    </w:p>
+    <w:p>
+      <w:pPr>
+        <w:pStyle w:val="ListParagraph"/>
+        <w:numPr>
+          <w:ilvl w:val="0"/>
+          <w:numId w:val="6"/>
+        </w:numPr>
+      </w:pPr>
+      <w:r>
+        <w:t xml:space="preserve">Registers all the services with it from the passed in “arguments” of type </w:t>
+      </w:r>
+      <w:proofErr w:type="spellStart"/>
+      <w:r>
+        <w:t>ServiceArguments</w:t>
+      </w:r>
+      <w:proofErr w:type="spellEnd"/>
+    </w:p>
+    <w:p>
+      <w:pPr>
+        <w:pStyle w:val="ListParagraph"/>
+        <w:numPr>
+          <w:ilvl w:val="0"/>
+          <w:numId w:val="6"/>
+        </w:numPr>
+      </w:pPr>
+      <w:r>
+        <w:t xml:space="preserve">Get’s the instance of </w:t>
+      </w:r>
+      <w:proofErr w:type="spellStart"/>
+      <w:r>
+        <w:t>IActionBehavior</w:t>
+      </w:r>
+      <w:proofErr w:type="spellEnd"/>
+      <w:r>
+        <w:t xml:space="preserve"> using the </w:t>
+      </w:r>
+      <w:proofErr w:type="spellStart"/>
+      <w:r>
+        <w:t>behaviourid</w:t>
+      </w:r>
+      <w:proofErr w:type="spellEnd"/>
+    </w:p>
+    <w:p>
+      <w:pPr>
+        <w:pStyle w:val="ListParagraph"/>
+        <w:numPr>
+          <w:ilvl w:val="0"/>
+          <w:numId w:val="6"/>
+        </w:numPr>
+      </w:pPr>
+      <w:r>
+        <w:t>Invokes that behaviour</w:t>
+      </w:r>
+    </w:p>
+    <w:p/>
+    <w:p>
+      <w:pPr>
+        <w:pStyle w:val="Heading2"/>
+      </w:pPr>
+      <w:r>
+        <w:lastRenderedPageBreak/>
+        <w:t>Problem – How does the invoke partial work</w:t>
+      </w:r>
+    </w:p>
+    <w:p>
+      <w:pPr>
+        <w:pStyle w:val="ListParagraph"/>
+        <w:numPr>
+          <w:ilvl w:val="0"/>
+          <w:numId w:val="7"/>
+        </w:numPr>
+      </w:pPr>
+      <w:r>
+        <w:t>Object node returns a type</w:t>
+      </w:r>
+    </w:p>
+    <w:p>
+      <w:pPr>
+        <w:pStyle w:val="ListParagraph"/>
+        <w:numPr>
+          <w:ilvl w:val="0"/>
+          <w:numId w:val="7"/>
+        </w:numPr>
+      </w:pPr>
+      <w:r>
+        <w:t>Type is the behaviour</w:t>
+      </w:r>
+    </w:p>
+    <w:p>
+      <w:pPr>
+        <w:pStyle w:val="ListParagraph"/>
+        <w:numPr>
+          <w:ilvl w:val="0"/>
+          <w:numId w:val="7"/>
+        </w:numPr>
+      </w:pPr>
+      <w:r>
+        <w:t>Instance of behaviour is created</w:t>
+      </w:r>
+    </w:p>
+    <w:p>
+      <w:pPr>
+        <w:pStyle w:val="ListParagraph"/>
+        <w:numPr>
+          <w:ilvl w:val="0"/>
+          <w:numId w:val="7"/>
+        </w:numPr>
+      </w:pPr>
+      <w:r>
+        <w:t>Behaviour invokes partial</w:t>
+      </w:r>
+    </w:p>
+    <w:p>
+      <w:pPr>
+        <w:pStyle w:val="ListParagraph"/>
+        <w:numPr>
+          <w:ilvl w:val="0"/>
+          <w:numId w:val="7"/>
+        </w:numPr>
+      </w:pPr>
+      <w:r>
+        <w:t xml:space="preserve">How does behaviour get partial? </w:t>
+      </w:r>
+    </w:p>
+    <w:p>
+      <w:pPr>
+        <w:pStyle w:val="ListParagraph"/>
+        <w:numPr>
+          <w:ilvl w:val="1"/>
+          <w:numId w:val="7"/>
+        </w:numPr>
+      </w:pPr>
+      <w:r>
+        <w:t xml:space="preserve">So the partial behaviour is just an </w:t>
+      </w:r>
+      <w:proofErr w:type="spellStart"/>
+      <w:r>
+        <w:t>enum</w:t>
+      </w:r>
+      <w:proofErr w:type="spellEnd"/>
+      <w:r>
+        <w:t xml:space="preserve"> telling what to happen when the partial is invoked</w:t>
+      </w:r>
+    </w:p>
+    <w:p>
+      <w:pPr>
+        <w:pStyle w:val="ListParagraph"/>
+        <w:numPr>
+          <w:ilvl w:val="0"/>
+          <w:numId w:val="7"/>
+        </w:numPr>
+      </w:pPr>
+      <w:r>
+        <w:t xml:space="preserve">The </w:t>
+      </w:r>
+      <w:r>
+        <w:rPr>
+          <w:b/>
+        </w:rPr>
+        <w:t>“</w:t>
+      </w:r>
+      <w:proofErr w:type="spellStart"/>
+      <w:r>
+        <w:rPr>
+          <w:b/>
+        </w:rPr>
+        <w:t>In</w:t>
+      </w:r>
+      <w:r>
+        <w:rPr>
+          <w:b/>
+        </w:rPr>
+        <w:t>side</w:t>
+      </w:r>
+      <w:r>
+        <w:rPr>
+          <w:b/>
+        </w:rPr>
+        <w:t>Behavior</w:t>
+      </w:r>
+      <w:proofErr w:type="spellEnd"/>
+      <w:r>
+        <w:rPr>
+          <w:b/>
+        </w:rPr>
+        <w:t>”</w:t>
+      </w:r>
+      <w:r>
+        <w:rPr>
+          <w:b/>
+        </w:rPr>
+        <w:t xml:space="preserve"> </w:t>
+      </w:r>
+      <w:r>
+        <w:t xml:space="preserve">is not </w:t>
+      </w:r>
+      <w:proofErr w:type="spellStart"/>
+      <w:r>
+        <w:t>explicity</w:t>
+      </w:r>
+      <w:proofErr w:type="spellEnd"/>
+      <w:r>
+        <w:t xml:space="preserve"> set in code – it  must also be done by </w:t>
+      </w:r>
+      <w:proofErr w:type="spellStart"/>
+      <w:r>
+        <w:t>structuremap</w:t>
+      </w:r>
+      <w:proofErr w:type="spellEnd"/>
+    </w:p>
+    <w:p/>
     <w:sectPr>
       <w:pgSz w:w="11906" w:h="16838"/>
       <w:pgMar w:top="1440" w:right="1440" w:bottom="1440" w:left="1440" w:header="708" w:footer="708" w:gutter="0"/>
@@ -1877,6 +1778,92 @@
     </w:lvl>
   </w:abstractNum>
   <w:abstractNum w:abstractNumId="2">
+    <w:nsid w:val="32DC5522"/>
+    <w:multiLevelType w:val="hybridMultilevel"/>
+    <w:tmpl w:val="7974C81E"/>
+    <w:lvl w:ilvl="0" w:tplc="0809000F">
+      <w:start w:val="1"/>
+      <w:numFmt w:val="decimal"/>
+      <w:lvlText w:val="%1."/>
+      <w:lvlJc w:val="left"/>
+      <w:pPr>
+        <w:ind w:left="720" w:hanging="360"/>
+      </w:pPr>
+    </w:lvl>
+    <w:lvl w:ilvl="1" w:tplc="08090019">
+      <w:start w:val="1"/>
+      <w:numFmt w:val="lowerLetter"/>
+      <w:lvlText w:val="%2."/>
+      <w:lvlJc w:val="left"/>
+      <w:pPr>
+        <w:ind w:left="1440" w:hanging="360"/>
+      </w:pPr>
+    </w:lvl>
+    <w:lvl w:ilvl="2" w:tplc="0809001B">
+      <w:start w:val="1"/>
+      <w:numFmt w:val="lowerRoman"/>
+      <w:lvlText w:val="%3."/>
+      <w:lvlJc w:val="right"/>
+      <w:pPr>
+        <w:ind w:left="2160" w:hanging="180"/>
+      </w:pPr>
+    </w:lvl>
+    <w:lvl w:ilvl="3" w:tplc="0809000F" w:tentative="1">
+      <w:start w:val="1"/>
+      <w:numFmt w:val="decimal"/>
+      <w:lvlText w:val="%4."/>
+      <w:lvlJc w:val="left"/>
+      <w:pPr>
+        <w:ind w:left="2880" w:hanging="360"/>
+      </w:pPr>
+    </w:lvl>
+    <w:lvl w:ilvl="4" w:tplc="08090019" w:tentative="1">
+      <w:start w:val="1"/>
+      <w:numFmt w:val="lowerLetter"/>
+      <w:lvlText w:val="%5."/>
+      <w:lvlJc w:val="left"/>
+      <w:pPr>
+        <w:ind w:left="3600" w:hanging="360"/>
+      </w:pPr>
+    </w:lvl>
+    <w:lvl w:ilvl="5" w:tplc="0809001B" w:tentative="1">
+      <w:start w:val="1"/>
+      <w:numFmt w:val="lowerRoman"/>
+      <w:lvlText w:val="%6."/>
+      <w:lvlJc w:val="right"/>
+      <w:pPr>
+        <w:ind w:left="4320" w:hanging="180"/>
+      </w:pPr>
+    </w:lvl>
+    <w:lvl w:ilvl="6" w:tplc="0809000F" w:tentative="1">
+      <w:start w:val="1"/>
+      <w:numFmt w:val="decimal"/>
+      <w:lvlText w:val="%7."/>
+      <w:lvlJc w:val="left"/>
+      <w:pPr>
+        <w:ind w:left="5040" w:hanging="360"/>
+      </w:pPr>
+    </w:lvl>
+    <w:lvl w:ilvl="7" w:tplc="08090019" w:tentative="1">
+      <w:start w:val="1"/>
+      <w:numFmt w:val="lowerLetter"/>
+      <w:lvlText w:val="%8."/>
+      <w:lvlJc w:val="left"/>
+      <w:pPr>
+        <w:ind w:left="5760" w:hanging="360"/>
+      </w:pPr>
+    </w:lvl>
+    <w:lvl w:ilvl="8" w:tplc="0809001B" w:tentative="1">
+      <w:start w:val="1"/>
+      <w:numFmt w:val="lowerRoman"/>
+      <w:lvlText w:val="%9."/>
+      <w:lvlJc w:val="right"/>
+      <w:pPr>
+        <w:ind w:left="6480" w:hanging="180"/>
+      </w:pPr>
+    </w:lvl>
+  </w:abstractNum>
+  <w:abstractNum w:abstractNumId="3">
     <w:nsid w:val="38223F0D"/>
     <w:multiLevelType w:val="hybridMultilevel"/>
     <w:tmpl w:val="07D4B756"/>
@@ -1989,7 +1976,7 @@
       </w:rPr>
     </w:lvl>
   </w:abstractNum>
-  <w:abstractNum w:abstractNumId="3">
+  <w:abstractNum w:abstractNumId="4">
     <w:nsid w:val="3D6041CE"/>
     <w:multiLevelType w:val="hybridMultilevel"/>
     <w:tmpl w:val="783AC176"/>
@@ -2102,7 +2089,7 @@
       </w:rPr>
     </w:lvl>
   </w:abstractNum>
-  <w:abstractNum w:abstractNumId="4">
+  <w:abstractNum w:abstractNumId="5">
     <w:nsid w:val="46EF0D06"/>
     <w:multiLevelType w:val="hybridMultilevel"/>
     <w:tmpl w:val="C1625EBE"/>
@@ -2188,7 +2175,7 @@
       </w:pPr>
     </w:lvl>
   </w:abstractNum>
-  <w:abstractNum w:abstractNumId="5">
+  <w:abstractNum w:abstractNumId="6">
     <w:nsid w:val="4F8B515C"/>
     <w:multiLevelType w:val="hybridMultilevel"/>
     <w:tmpl w:val="1B78364C"/>
@@ -2301,7 +2288,7 @@
       </w:rPr>
     </w:lvl>
   </w:abstractNum>
-  <w:abstractNum w:abstractNumId="6">
+  <w:abstractNum w:abstractNumId="7">
     <w:nsid w:val="5ECA2FE7"/>
     <w:multiLevelType w:val="hybridMultilevel"/>
     <w:tmpl w:val="CDA241CC"/>
@@ -2387,7 +2374,7 @@
       </w:pPr>
     </w:lvl>
   </w:abstractNum>
-  <w:abstractNum w:abstractNumId="7">
+  <w:abstractNum w:abstractNumId="8">
     <w:nsid w:val="64BF50FB"/>
     <w:multiLevelType w:val="hybridMultilevel"/>
     <w:tmpl w:val="27A2E2E8"/>
@@ -2501,28 +2488,31 @@
     </w:lvl>
   </w:abstractNum>
   <w:num w:numId="1">
-    <w:abstractNumId w:val="4"/>
+    <w:abstractNumId w:val="5"/>
   </w:num>
   <w:num w:numId="2">
     <w:abstractNumId w:val="1"/>
   </w:num>
   <w:num w:numId="3">
-    <w:abstractNumId w:val="2"/>
+    <w:abstractNumId w:val="3"/>
   </w:num>
   <w:num w:numId="4">
     <w:abstractNumId w:val="0"/>
   </w:num>
   <w:num w:numId="5">
-    <w:abstractNumId w:val="5"/>
+    <w:abstractNumId w:val="6"/>
   </w:num>
   <w:num w:numId="6">
+    <w:abstractNumId w:val="8"/>
+  </w:num>
+  <w:num w:numId="7">
+    <w:abstractNumId w:val="4"/>
+  </w:num>
+  <w:num w:numId="8">
     <w:abstractNumId w:val="7"/>
   </w:num>
-  <w:num w:numId="7">
-    <w:abstractNumId w:val="3"/>
-  </w:num>
-  <w:num w:numId="8">
-    <w:abstractNumId w:val="6"/>
+  <w:num w:numId="9">
+    <w:abstractNumId w:val="2"/>
   </w:num>
 </w:numbering>
 </file>

--- a/BehaviourChainDemo/docs/Plan.docx
+++ b/BehaviourChainDemo/docs/Plan.docx
@@ -27,13 +27,8 @@
         <w:t>to</w:t>
       </w:r>
       <w:r>
-        <w:t xml:space="preserve"> </w:t>
-      </w:r>
-      <w:proofErr w:type="spellStart"/>
-      <w:r>
-        <w:t>CoR</w:t>
-      </w:r>
-      <w:proofErr w:type="spellEnd"/>
+        <w:t xml:space="preserve"> CoR</w:t>
+      </w:r>
     </w:p>
     <w:p>
       <w:pPr>
@@ -45,35 +40,7 @@
         <w:rPr>
           <w:i/>
         </w:rPr>
-        <w:t xml:space="preserve">It is a </w:t>
-      </w:r>
-      <w:proofErr w:type="spellStart"/>
-      <w:r>
-        <w:rPr>
-          <w:i/>
-        </w:rPr>
-        <w:t>CoR</w:t>
-      </w:r>
-      <w:proofErr w:type="spellEnd"/>
-      <w:r>
-        <w:rPr>
-          <w:i/>
-        </w:rPr>
-        <w:t xml:space="preserve"> in form, but not necessarily in intent. </w:t>
-      </w:r>
-      <w:proofErr w:type="spellStart"/>
-      <w:r>
-        <w:rPr>
-          <w:i/>
-        </w:rPr>
-        <w:t>CoR</w:t>
-      </w:r>
-      <w:proofErr w:type="spellEnd"/>
-      <w:r>
-        <w:rPr>
-          <w:i/>
-        </w:rPr>
-        <w:t xml:space="preserve"> is usually used to </w:t>
+        <w:t xml:space="preserve">It is a CoR in form, but not necessarily in intent. CoR is usually used to </w:t>
       </w:r>
       <w:r>
         <w:rPr>
@@ -93,49 +60,7 @@
         <w:rPr>
           <w:i/>
         </w:rPr>
-        <w:t xml:space="preserve">In </w:t>
-      </w:r>
-      <w:proofErr w:type="spellStart"/>
-      <w:r>
-        <w:rPr>
-          <w:i/>
-        </w:rPr>
-        <w:t>Fubu</w:t>
-      </w:r>
-      <w:proofErr w:type="spellEnd"/>
-      <w:r>
-        <w:rPr>
-          <w:i/>
-        </w:rPr>
-        <w:t xml:space="preserve"> </w:t>
-      </w:r>
-      <w:proofErr w:type="spellStart"/>
-      <w:r>
-        <w:rPr>
-          <w:i/>
-        </w:rPr>
-        <w:t>Behaviors</w:t>
-      </w:r>
-      <w:proofErr w:type="spellEnd"/>
-      <w:r>
-        <w:rPr>
-          <w:i/>
-        </w:rPr>
-        <w:t xml:space="preserve">, it has the same form as a </w:t>
-      </w:r>
-      <w:proofErr w:type="spellStart"/>
-      <w:r>
-        <w:rPr>
-          <w:i/>
-        </w:rPr>
-        <w:t>CoR</w:t>
-      </w:r>
-      <w:proofErr w:type="spellEnd"/>
-      <w:r>
-        <w:rPr>
-          <w:i/>
-        </w:rPr>
-        <w:t xml:space="preserve">, but the intent is not to </w:t>
+        <w:t xml:space="preserve">In Fubu Behaviors, it has the same form as a CoR, but the intent is not to </w:t>
       </w:r>
       <w:r>
         <w:rPr>
@@ -169,41 +94,14 @@
         <w:rPr>
           <w:i/>
         </w:rPr>
-        <w:t xml:space="preserve">So in that respect, it's a decorator pattern.  You might call </w:t>
-      </w:r>
-      <w:proofErr w:type="spellStart"/>
+        <w:t xml:space="preserve">So in that respect, it's a decorator pattern.  You might call Fubu </w:t>
+      </w:r>
       <w:r>
         <w:rPr>
           <w:i/>
         </w:rPr>
-        <w:t>Fubu</w:t>
-      </w:r>
-      <w:proofErr w:type="spellEnd"/>
-      <w:r>
-        <w:rPr>
-          <w:i/>
-        </w:rPr>
-        <w:t xml:space="preserve"> </w:t>
-      </w:r>
-      <w:r>
-        <w:rPr>
-          <w:i/>
-        </w:rPr>
         <w:br/>
-      </w:r>
-      <w:proofErr w:type="spellStart"/>
-      <w:r>
-        <w:rPr>
-          <w:i/>
-        </w:rPr>
-        <w:t>Behaviors</w:t>
-      </w:r>
-      <w:proofErr w:type="spellEnd"/>
-      <w:r>
-        <w:rPr>
-          <w:i/>
-        </w:rPr>
-        <w:t xml:space="preserve"> a "Chain of Decorators" pattern since it has elements of both </w:t>
+        <w:t xml:space="preserve">Behaviors a "Chain of Decorators" pattern since it has elements of both </w:t>
       </w:r>
       <w:r>
         <w:rPr>
@@ -217,33 +115,19 @@
           <w:i/>
         </w:rPr>
         <w:br/>
-        <w:t>suggested we use the term "</w:t>
-      </w:r>
-      <w:proofErr w:type="spellStart"/>
-      <w:r>
+        <w:t xml:space="preserve">suggested we use the term "Behaviors" and it stuck. </w:t>
+      </w:r>
+    </w:p>
+    <w:p>
+      <w:pPr>
         <w:rPr>
           <w:i/>
         </w:rPr>
-        <w:t>Behaviors</w:t>
-      </w:r>
-      <w:proofErr w:type="spellEnd"/>
+      </w:pPr>
       <w:r>
         <w:rPr>
           <w:i/>
         </w:rPr>
-        <w:t xml:space="preserve">" and it stuck. </w:t>
-      </w:r>
-    </w:p>
-    <w:p>
-      <w:pPr>
-        <w:rPr>
-          <w:i/>
-        </w:rPr>
-      </w:pPr>
-      <w:r>
-        <w:rPr>
-          <w:i/>
-        </w:rPr>
         <w:t xml:space="preserve">-Chad </w:t>
       </w:r>
     </w:p>
@@ -288,15 +172,7 @@
         </w:numPr>
       </w:pPr>
       <w:r>
-        <w:t xml:space="preserve">Similar to </w:t>
-      </w:r>
-      <w:proofErr w:type="spellStart"/>
-      <w:r>
-        <w:t>CoR</w:t>
-      </w:r>
-      <w:proofErr w:type="spellEnd"/>
-      <w:r>
-        <w:t xml:space="preserve"> in implementation</w:t>
+        <w:t>Similar to CoR in implementation</w:t>
       </w:r>
     </w:p>
     <w:p>
@@ -374,15 +250,7 @@
         </w:numPr>
       </w:pPr>
       <w:r>
-        <w:t xml:space="preserve">Configuration </w:t>
-      </w:r>
-      <w:proofErr w:type="spellStart"/>
-      <w:r>
-        <w:t>vs</w:t>
-      </w:r>
-      <w:proofErr w:type="spellEnd"/>
-      <w:r>
-        <w:t xml:space="preserve"> Runtime</w:t>
+        <w:t>Configuration vs Runtime</w:t>
       </w:r>
     </w:p>
     <w:p>
@@ -541,15 +409,7 @@
         </w:numPr>
       </w:pPr>
       <w:r>
-        <w:t xml:space="preserve">Can wrap all chains that talk to database with an </w:t>
-      </w:r>
-      <w:proofErr w:type="spellStart"/>
-      <w:r>
-        <w:t>nhibernate</w:t>
-      </w:r>
-      <w:proofErr w:type="spellEnd"/>
-      <w:r>
-        <w:t xml:space="preserve"> session</w:t>
+        <w:t>Can wrap all chains that talk to database with an nhibernate session</w:t>
       </w:r>
     </w:p>
     <w:p>
@@ -615,13 +475,8 @@
           <w:numId w:val="9"/>
         </w:numPr>
       </w:pPr>
-      <w:proofErr w:type="spellStart"/>
-      <w:r>
-        <w:t>IoC</w:t>
-      </w:r>
-      <w:proofErr w:type="spellEnd"/>
-      <w:r>
-        <w:t xml:space="preserve"> for channelling context and intelligent creation</w:t>
+      <w:r>
+        <w:t>IoC for channelling context and intelligent creation</w:t>
       </w:r>
     </w:p>
     <w:p>
@@ -644,13 +499,8 @@
           <w:numId w:val="9"/>
         </w:numPr>
       </w:pPr>
-      <w:proofErr w:type="spellStart"/>
-      <w:r>
-        <w:t>Regsiter</w:t>
-      </w:r>
-      <w:proofErr w:type="spellEnd"/>
-      <w:r>
-        <w:t xml:space="preserve"> some services with our container</w:t>
+      <w:r>
+        <w:t>Regsiter some services with our container</w:t>
       </w:r>
     </w:p>
     <w:p>
@@ -674,15 +524,7 @@
         </w:numPr>
       </w:pPr>
       <w:r>
-        <w:t xml:space="preserve">Don’t forget, we could add conventions here based on the type of output being rendered  or headers in the request if we tweaked our  model – this is exactly what </w:t>
-      </w:r>
-      <w:proofErr w:type="spellStart"/>
-      <w:r>
-        <w:t>fubumvc</w:t>
-      </w:r>
-      <w:proofErr w:type="spellEnd"/>
-      <w:r>
-        <w:t xml:space="preserve"> does</w:t>
+        <w:t>Don’t forget, we could add conventions here based on the type of output being rendered  or headers in the request if we tweaked our  model – this is exactly what fubumvc does</w:t>
       </w:r>
     </w:p>
     <w:p>
@@ -743,6 +585,17 @@
       </w:pPr>
       <w:r>
         <w:t>Point out how this allows us to test each behaviour and follow SOLID principles</w:t>
+      </w:r>
+    </w:p>
+    <w:p/>
+    <w:p>
+      <w:r>
+        <w:t>** Can insert behaviours anywhere in the chain</w:t>
+      </w:r>
+    </w:p>
+    <w:p>
+      <w:r>
+        <w:t>** Can insert behaviours conditional on the context – e.g. values of the request</w:t>
       </w:r>
     </w:p>
     <w:p/>
@@ -832,15 +685,7 @@
         </w:numPr>
       </w:pPr>
       <w:r>
-        <w:t xml:space="preserve">“Policies” on the </w:t>
-      </w:r>
-      <w:proofErr w:type="spellStart"/>
-      <w:r>
-        <w:t>FubuRegistry</w:t>
-      </w:r>
-      <w:proofErr w:type="spellEnd"/>
-      <w:r>
-        <w:t xml:space="preserve"> </w:t>
+        <w:t xml:space="preserve">“Policies” on the FubuRegistry </w:t>
       </w:r>
     </w:p>
     <w:p>
@@ -852,13 +697,8 @@
         </w:numPr>
       </w:pPr>
       <w:r>
-        <w:t xml:space="preserve">Pass the type of behaviour into </w:t>
-      </w:r>
-      <w:proofErr w:type="spellStart"/>
-      <w:r>
-        <w:t>WrapBehaviorChainsWith</w:t>
-      </w:r>
-      <w:proofErr w:type="spellEnd"/>
+        <w:t>Pass the type of behaviour into WrapBehaviorChainsWith</w:t>
+      </w:r>
     </w:p>
     <w:p>
       <w:pPr>
@@ -893,11 +733,10 @@
           <w:numId w:val="4"/>
         </w:numPr>
       </w:pPr>
-      <w:proofErr w:type="spellStart"/>
-      <w:r>
+      <w:r>
+        <w:lastRenderedPageBreak/>
         <w:t>addPolicy</w:t>
       </w:r>
-      <w:proofErr w:type="spellEnd"/>
     </w:p>
     <w:p>
       <w:pPr>
@@ -929,15 +768,7 @@
         </w:numPr>
       </w:pPr>
       <w:r>
-        <w:t xml:space="preserve">Adds it after the last action (Behaviour </w:t>
-      </w:r>
-      <w:proofErr w:type="spellStart"/>
-      <w:r>
-        <w:t>Node.Add</w:t>
-      </w:r>
-      <w:proofErr w:type="spellEnd"/>
-      <w:r>
-        <w:t xml:space="preserve"> After)</w:t>
+        <w:t>Adds it after the last action (Behaviour Node.Add After)</w:t>
       </w:r>
     </w:p>
     <w:p>
@@ -954,15 +785,12 @@
           <w:numId w:val="4"/>
         </w:numPr>
       </w:pPr>
-      <w:proofErr w:type="spellStart"/>
       <w:r>
         <w:rPr>
           <w:b/>
         </w:rPr>
-        <w:lastRenderedPageBreak/>
         <w:t>IActionBehavior</w:t>
       </w:r>
-      <w:proofErr w:type="spellEnd"/>
     </w:p>
     <w:p>
       <w:pPr>
@@ -990,13 +818,8 @@
       </w:r>
     </w:p>
     <w:p>
-      <w:proofErr w:type="spellStart"/>
-      <w:r>
-        <w:t>IConfigurationActions</w:t>
-      </w:r>
-      <w:proofErr w:type="spellEnd"/>
-      <w:r>
-        <w:t xml:space="preserve"> are applied to setup the graph</w:t>
+      <w:r>
+        <w:t>IConfigurationActions are applied to setup the graph</w:t>
       </w:r>
     </w:p>
     <w:p>
@@ -1005,14 +828,12 @@
           <w:b/>
         </w:rPr>
       </w:pPr>
-      <w:proofErr w:type="spellStart"/>
       <w:r>
         <w:rPr>
           <w:b/>
         </w:rPr>
         <w:t>BehaviorAggregator</w:t>
       </w:r>
-      <w:proofErr w:type="spellEnd"/>
     </w:p>
     <w:p>
       <w:pPr>
@@ -1088,14 +909,12 @@
           <w:numId w:val="4"/>
         </w:numPr>
       </w:pPr>
-      <w:proofErr w:type="spellStart"/>
       <w:r>
         <w:rPr>
           <w:b/>
         </w:rPr>
         <w:t>BehaviorChain</w:t>
       </w:r>
-      <w:proofErr w:type="spellEnd"/>
     </w:p>
     <w:p>
       <w:pPr>
@@ -1106,15 +925,7 @@
         </w:numPr>
       </w:pPr>
       <w:r>
-        <w:t xml:space="preserve">Implement as </w:t>
-      </w:r>
-      <w:proofErr w:type="spellStart"/>
-      <w:r>
-        <w:t>IEnumerable</w:t>
-      </w:r>
-      <w:proofErr w:type="spellEnd"/>
-      <w:r>
-        <w:t xml:space="preserve"> and use decorator-style nested recursion to get each object in the graph</w:t>
+        <w:t>Implement as IEnumerable and use decorator-style nested recursion to get each object in the graph</w:t>
       </w:r>
     </w:p>
     <w:p>
@@ -1131,14 +942,12 @@
           <w:numId w:val="4"/>
         </w:numPr>
       </w:pPr>
-      <w:proofErr w:type="spellStart"/>
       <w:r>
         <w:rPr>
           <w:b/>
         </w:rPr>
         <w:t>BehaviorNode</w:t>
       </w:r>
-      <w:proofErr w:type="spellEnd"/>
     </w:p>
     <w:p>
       <w:pPr>
@@ -1153,45 +962,29 @@
           <w:numId w:val="4"/>
         </w:numPr>
       </w:pPr>
-      <w:proofErr w:type="spellStart"/>
       <w:r>
         <w:rPr>
           <w:b/>
         </w:rPr>
-        <w:t>IBehaviorFactory</w:t>
-      </w:r>
-      <w:proofErr w:type="spellEnd"/>
+        <w:t xml:space="preserve">IBehaviorFactory </w:t>
+      </w:r>
+      <w:r>
+        <w:t>“Asked to build the behaviour from the arguments and the chains  unique id”</w:t>
+      </w:r>
+    </w:p>
+    <w:p>
+      <w:pPr>
+        <w:pStyle w:val="ListParagraph"/>
+        <w:numPr>
+          <w:ilvl w:val="1"/>
+          <w:numId w:val="4"/>
+        </w:numPr>
+      </w:pPr>
       <w:r>
         <w:rPr>
           <w:b/>
         </w:rPr>
-        <w:t xml:space="preserve"> </w:t>
-      </w:r>
-      <w:r>
-        <w:t>“Asked to build the behaviour from the arguments and the chains  unique id”</w:t>
-      </w:r>
-    </w:p>
-    <w:p>
-      <w:pPr>
-        <w:pStyle w:val="ListParagraph"/>
-        <w:numPr>
-          <w:ilvl w:val="1"/>
-          <w:numId w:val="4"/>
-        </w:numPr>
-      </w:pPr>
-      <w:proofErr w:type="spellStart"/>
-      <w:r>
-        <w:rPr>
-          <w:b/>
-        </w:rPr>
-        <w:t>StructureMapContainerFacility</w:t>
-      </w:r>
-      <w:proofErr w:type="spellEnd"/>
-      <w:r>
-        <w:rPr>
-          <w:b/>
-        </w:rPr>
-        <w:t xml:space="preserve"> </w:t>
+        <w:t xml:space="preserve">StructureMapContainerFacility </w:t>
       </w:r>
       <w:r>
         <w:t>– looks like the implementation</w:t>
@@ -1206,32 +999,14 @@
         </w:numPr>
       </w:pPr>
       <w:r>
-        <w:t xml:space="preserve">It just takes </w:t>
-      </w:r>
-      <w:proofErr w:type="spellStart"/>
-      <w:r>
-        <w:t>args</w:t>
-      </w:r>
-      <w:proofErr w:type="spellEnd"/>
-      <w:r>
-        <w:t xml:space="preserve"> and id of chain and wraps it in a custom implementation of </w:t>
-      </w:r>
-      <w:proofErr w:type="spellStart"/>
-      <w:r>
-        <w:t>IActionBehavior</w:t>
-      </w:r>
-      <w:proofErr w:type="spellEnd"/>
-      <w:r>
-        <w:t xml:space="preserve"> – </w:t>
-      </w:r>
-      <w:proofErr w:type="spellStart"/>
+        <w:t xml:space="preserve">It just takes args and id of chain and wraps it in a custom implementation of IActionBehavior – </w:t>
+      </w:r>
       <w:r>
         <w:rPr>
           <w:b/>
         </w:rPr>
         <w:t>NestedStructureMapContainerBehaviour</w:t>
       </w:r>
-      <w:proofErr w:type="spellEnd"/>
     </w:p>
     <w:p>
       <w:pPr>
@@ -1253,45 +1028,35 @@
           <w:numId w:val="4"/>
         </w:numPr>
       </w:pPr>
-      <w:proofErr w:type="spellStart"/>
       <w:r>
         <w:rPr>
           <w:b/>
         </w:rPr>
-        <w:t>BehaviorInvoker</w:t>
-      </w:r>
-      <w:proofErr w:type="spellEnd"/>
-      <w:r>
+        <w:t xml:space="preserve">BehaviorInvoker </w:t>
+      </w:r>
+      <w:r>
+        <w:t>then invokes the behaviour</w:t>
+      </w:r>
+    </w:p>
+    <w:p>
+      <w:pPr>
+        <w:pStyle w:val="ListParagraph"/>
+        <w:ind w:left="1440"/>
+      </w:pPr>
+    </w:p>
+    <w:p>
+      <w:pPr>
+        <w:pStyle w:val="ListParagraph"/>
         <w:rPr>
           <w:b/>
         </w:rPr>
-        <w:t xml:space="preserve"> </w:t>
-      </w:r>
-      <w:r>
-        <w:t>then invokes the behaviour</w:t>
-      </w:r>
-    </w:p>
-    <w:p>
-      <w:pPr>
-        <w:pStyle w:val="ListParagraph"/>
-        <w:ind w:left="1440"/>
-      </w:pPr>
-    </w:p>
-    <w:p>
-      <w:pPr>
-        <w:pStyle w:val="ListParagraph"/>
+      </w:pPr>
+      <w:r>
         <w:rPr>
           <w:b/>
         </w:rPr>
-      </w:pPr>
-      <w:proofErr w:type="spellStart"/>
-      <w:r>
-        <w:rPr>
-          <w:b/>
-        </w:rPr>
         <w:t>NestedStructureMapContainerBehavior</w:t>
       </w:r>
-      <w:proofErr w:type="spellEnd"/>
     </w:p>
     <w:p>
       <w:pPr>
@@ -1337,13 +1102,8 @@
         </w:numPr>
       </w:pPr>
       <w:r>
-        <w:t xml:space="preserve">Registers all the services with it from the passed in “arguments” of type </w:t>
-      </w:r>
-      <w:proofErr w:type="spellStart"/>
-      <w:r>
-        <w:t>ServiceArguments</w:t>
-      </w:r>
-      <w:proofErr w:type="spellEnd"/>
+        <w:t>Registers all the services with it from the passed in “arguments” of type ServiceArguments</w:t>
+      </w:r>
     </w:p>
     <w:p>
       <w:pPr>
@@ -1354,21 +1114,8 @@
         </w:numPr>
       </w:pPr>
       <w:r>
-        <w:t xml:space="preserve">Get’s the instance of </w:t>
-      </w:r>
-      <w:proofErr w:type="spellStart"/>
-      <w:r>
-        <w:t>IActionBehavior</w:t>
-      </w:r>
-      <w:proofErr w:type="spellEnd"/>
-      <w:r>
-        <w:t xml:space="preserve"> using the </w:t>
-      </w:r>
-      <w:proofErr w:type="spellStart"/>
-      <w:r>
-        <w:t>behaviourid</w:t>
-      </w:r>
-      <w:proofErr w:type="spellEnd"/>
+        <w:t>Get’s the instance of IActionBehavior using the behaviourid</w:t>
+      </w:r>
     </w:p>
     <w:p>
       <w:pPr>
@@ -1379,6 +1126,7 @@
         </w:numPr>
       </w:pPr>
       <w:r>
+        <w:lastRenderedPageBreak/>
         <w:t>Invokes that behaviour</w:t>
       </w:r>
     </w:p>
@@ -1388,7 +1136,6 @@
         <w:pStyle w:val="Heading2"/>
       </w:pPr>
       <w:r>
-        <w:lastRenderedPageBreak/>
         <w:t>Problem – How does the invoke partial work</w:t>
       </w:r>
     </w:p>
@@ -1461,15 +1208,7 @@
         </w:numPr>
       </w:pPr>
       <w:r>
-        <w:t xml:space="preserve">So the partial behaviour is just an </w:t>
-      </w:r>
-      <w:proofErr w:type="spellStart"/>
-      <w:r>
-        <w:t>enum</w:t>
-      </w:r>
-      <w:proofErr w:type="spellEnd"/>
-      <w:r>
-        <w:t xml:space="preserve"> telling what to happen when the partial is invoked</w:t>
+        <w:t>So the partial behaviour is just an enum telling what to happen when the partial is invoked</w:t>
       </w:r>
     </w:p>
     <w:p>
@@ -1487,56 +1226,29 @@
         <w:rPr>
           <w:b/>
         </w:rPr>
-        <w:t>“</w:t>
-      </w:r>
-      <w:proofErr w:type="spellStart"/>
+        <w:t>“In</w:t>
+      </w:r>
       <w:r>
         <w:rPr>
           <w:b/>
         </w:rPr>
-        <w:t>In</w:t>
+        <w:t>side</w:t>
       </w:r>
       <w:r>
         <w:rPr>
           <w:b/>
         </w:rPr>
-        <w:t>side</w:t>
+        <w:t>Behavior”</w:t>
       </w:r>
       <w:r>
         <w:rPr>
           <w:b/>
         </w:rPr>
-        <w:t>Behavior</w:t>
-      </w:r>
-      <w:proofErr w:type="spellEnd"/>
-      <w:r>
-        <w:rPr>
-          <w:b/>
-        </w:rPr>
-        <w:t>”</w:t>
-      </w:r>
-      <w:r>
-        <w:rPr>
-          <w:b/>
-        </w:rPr>
         <w:t xml:space="preserve"> </w:t>
       </w:r>
       <w:r>
-        <w:t xml:space="preserve">is not </w:t>
-      </w:r>
-      <w:proofErr w:type="spellStart"/>
-      <w:r>
-        <w:t>explicity</w:t>
-      </w:r>
-      <w:proofErr w:type="spellEnd"/>
-      <w:r>
-        <w:t xml:space="preserve"> set in code – it  must also be done by </w:t>
-      </w:r>
-      <w:proofErr w:type="spellStart"/>
-      <w:r>
-        <w:t>structuremap</w:t>
-      </w:r>
-      <w:proofErr w:type="spellEnd"/>
+        <w:t>is not explicity set in code – it  must also be done by structuremap</w:t>
+      </w:r>
     </w:p>
     <w:p/>
     <w:sectPr>
